--- a/src/other-resources/WEB2-2022-PROJET-GROUP-XY.docx
+++ b/src/other-resources/WEB2-2022-PROJET-GROUP-XY.docx
@@ -4126,6 +4126,7 @@
       </w:r>
       <w:r>
         <w:rPr>
+          <w:noProof/>
           <w:color w:val="2B579A"/>
           <w:shd w:val="clear" w:color="auto" w:fill="E6E6E6"/>
           <w:lang w:val="fr-BE" w:eastAsia="fr-BE"/>
@@ -4364,6 +4365,7 @@
       </w:r>
       <w:r>
         <w:rPr>
+          <w:noProof/>
           <w:color w:val="2B579A"/>
           <w:shd w:val="clear" w:color="auto" w:fill="E6E6E6"/>
           <w:lang w:val="fr-BE" w:eastAsia="fr-BE"/>
@@ -4697,6 +4699,7 @@
       </w:r>
       <w:r>
         <w:rPr>
+          <w:noProof/>
           <w:color w:val="2B579A"/>
           <w:shd w:val="clear" w:color="auto" w:fill="E6E6E6"/>
           <w:lang w:val="fr-BE" w:eastAsia="fr-BE"/>
@@ -5294,6 +5297,7 @@
       </w:pPr>
       <w:r>
         <w:rPr>
+          <w:noProof/>
           <w:color w:val="2B579A"/>
           <w:shd w:val="clear" w:color="auto" w:fill="E6E6E6"/>
         </w:rPr>
@@ -5462,6 +5466,7 @@
       </w:pPr>
       <w:r>
         <w:rPr>
+          <w:noProof/>
           <w:color w:val="2B579A"/>
           <w:shd w:val="clear" w:color="auto" w:fill="E6E6E6"/>
         </w:rPr>
@@ -5716,6 +5721,7 @@
       </w:pPr>
       <w:r>
         <w:rPr>
+          <w:noProof/>
           <w:color w:val="2B579A"/>
           <w:shd w:val="clear" w:color="auto" w:fill="E6E6E6"/>
         </w:rPr>
@@ -12391,10 +12397,10 @@
             <v:path o:extrusionok="f" gradientshapeok="t" o:connecttype="rect"/>
             <o:lock v:ext="edit" aspectratio="t"/>
           </v:shapetype>
-          <v:shape id="_x0000_i1026" type="#_x0000_t75" alt="" style="width:77.35pt;height:50.5pt;mso-width-percent:0;mso-height-percent:0;mso-width-percent:0;mso-height-percent:0" o:ole="">
+          <v:shape id="_x0000_i1025" type="#_x0000_t75" alt="" style="width:77.25pt;height:50.25pt;mso-width-percent:0;mso-height-percent:0;mso-width-percent:0;mso-height-percent:0" o:ole="">
             <v:imagedata r:id="rId30" o:title=""/>
           </v:shape>
-          <o:OLEObject Type="Embed" ProgID="Word.Document.12" ShapeID="_x0000_i1026" DrawAspect="Icon" ObjectID="_1726465067" r:id="rId31">
+          <o:OLEObject Type="Embed" ProgID="Word.Document.12" ShapeID="_x0000_i1025" DrawAspect="Icon" ObjectID="_1726894081" r:id="rId31">
             <o:FieldCodes>\s</o:FieldCodes>
           </o:OLEObject>
         </w:object>
@@ -13184,30 +13190,7 @@
           <w:highlight w:val="yellow"/>
           <w:lang w:val="fr-BE"/>
         </w:rPr>
-        <w:t>votre repo</w:t>
-      </w:r>
-      <w:commentRangeStart w:id="25"/>
-      <w:commentRangeStart w:id="26"/>
-      <w:r>
-        <w:rPr>
-          <w:i/>
-          <w:iCs/>
-          <w:color w:val="808080" w:themeColor="background1" w:themeShade="80"/>
-          <w:highlight w:val="yellow"/>
-          <w:lang w:val="fr-BE"/>
-        </w:rPr>
-        <w:t>.</w:t>
-      </w:r>
-      <w:commentRangeEnd w:id="25"/>
-      <w:r>
-        <w:commentReference w:id="25"/>
-      </w:r>
-      <w:commentRangeEnd w:id="26"/>
-      <w:r>
-        <w:rPr>
-          <w:rStyle w:val="CommentReference"/>
-        </w:rPr>
-        <w:commentReference w:id="26"/>
+        <w:t>votre repo.</w:t>
       </w:r>
     </w:p>
     <w:p>
@@ -13226,8 +13209,8 @@
       <w:pPr>
         <w:pStyle w:val="Heading1"/>
       </w:pPr>
-      <w:bookmarkStart w:id="28" w:name="_Ref115355557"/>
-      <w:bookmarkStart w:id="29" w:name="_Toc115852301"/>
+      <w:bookmarkStart w:id="25" w:name="_Ref115355557"/>
+      <w:bookmarkStart w:id="26" w:name="_Toc115852301"/>
       <w:r>
         <w:t>P</w:t>
       </w:r>
@@ -13244,8 +13227,8 @@
         </w:rPr>
         <w:t>cas d’utilisation</w:t>
       </w:r>
-      <w:bookmarkEnd w:id="28"/>
-      <w:bookmarkEnd w:id="29"/>
+      <w:bookmarkEnd w:id="25"/>
+      <w:bookmarkEnd w:id="26"/>
     </w:p>
     <w:p>
       <w:pPr>
@@ -13561,7 +13544,7 @@
         </w:rPr>
         <w:t xml:space="preserve"> : </w:t>
       </w:r>
-      <w:hyperlink r:id="rId36" w:history="1">
+      <w:hyperlink r:id="rId32" w:history="1">
         <w:r>
           <w:rPr>
             <w:rStyle w:val="Hyperlink"/>
@@ -13642,7 +13625,7 @@
         </w:rPr>
         <w:t xml:space="preserve"> Pour ce faire, vous pouvez visualiser la vidéo : </w:t>
       </w:r>
-      <w:hyperlink r:id="rId37" w:history="1">
+      <w:hyperlink r:id="rId33" w:history="1">
         <w:r>
           <w:rPr>
             <w:rStyle w:val="Hyperlink"/>
@@ -14215,7 +14198,7 @@
         </w:rPr>
         <w:t xml:space="preserve">, vous pouvez visualiser la vidéo : </w:t>
       </w:r>
-      <w:hyperlink r:id="rId38" w:history="1">
+      <w:hyperlink r:id="rId34" w:history="1">
         <w:r>
           <w:rPr>
             <w:rStyle w:val="Hyperlink"/>
@@ -16239,18 +16222,1434 @@
       <w:pPr>
         <w:pStyle w:val="Heading1"/>
       </w:pPr>
-      <w:bookmarkStart w:id="30" w:name="_Ref23333747"/>
-      <w:bookmarkStart w:id="31" w:name="_Toc84918516"/>
-      <w:bookmarkStart w:id="32" w:name="_Toc115852302"/>
+      <w:bookmarkStart w:id="27" w:name="_Ref23333747"/>
+      <w:bookmarkStart w:id="28" w:name="_Toc84918516"/>
+      <w:bookmarkStart w:id="29" w:name="_Toc115852302"/>
       <w:r>
         <w:t>Besoins techniques</w:t>
       </w:r>
+      <w:bookmarkEnd w:id="27"/>
+      <w:bookmarkEnd w:id="28"/>
+      <w:bookmarkEnd w:id="29"/>
+    </w:p>
+    <w:p>
+      <w:pPr>
+        <w:keepNext/>
+        <w:rPr>
+          <w:i/>
+          <w:color w:val="808080" w:themeColor="background1" w:themeShade="80"/>
+        </w:rPr>
+      </w:pPr>
+      <w:r>
+        <w:rPr>
+          <w:i/>
+          <w:color w:val="808080" w:themeColor="background1" w:themeShade="80"/>
+        </w:rPr>
+        <w:t xml:space="preserve">La spécification technique des besoins </w:t>
+      </w:r>
+      <w:r>
+        <w:rPr>
+          <w:i/>
+          <w:color w:val="808080" w:themeColor="background1" w:themeShade="80"/>
+        </w:rPr>
+        <w:t xml:space="preserve">vous </w:t>
+      </w:r>
+      <w:r>
+        <w:rPr>
+          <w:i/>
+          <w:color w:val="808080" w:themeColor="background1" w:themeShade="80"/>
+        </w:rPr>
+        <w:t xml:space="preserve">est </w:t>
+      </w:r>
+      <w:r>
+        <w:rPr>
+          <w:i/>
+          <w:color w:val="808080" w:themeColor="background1" w:themeShade="80"/>
+        </w:rPr>
+        <w:t>donnée</w:t>
+      </w:r>
+    </w:p>
+    <w:p>
+      <w:pPr>
+        <w:keepNext/>
+        <w:rPr>
+          <w:lang w:val="fr-BE"/>
+        </w:rPr>
+      </w:pPr>
+      <w:r>
+        <w:rPr>
+          <w:i/>
+          <w:color w:val="808080" w:themeColor="background1" w:themeShade="80"/>
+        </w:rPr>
+        <w:t>N’hésitez pas à la compléter</w:t>
+      </w:r>
+      <w:r>
+        <w:rPr>
+          <w:i/>
+          <w:color w:val="808080" w:themeColor="background1" w:themeShade="80"/>
+        </w:rPr>
+        <w:t xml:space="preserve"> s’il manque qqch d’important.</w:t>
+      </w:r>
+    </w:p>
+    <w:p>
+      <w:pPr>
+        <w:pStyle w:val="Heading2"/>
+      </w:pPr>
+      <w:bookmarkStart w:id="30" w:name="_Toc115852303"/>
+      <w:r>
+        <w:t>Système</w:t>
+      </w:r>
       <w:bookmarkEnd w:id="30"/>
+    </w:p>
+    <w:p>
+      <w:pPr>
+        <w:rPr>
+          <w:lang w:val="fr-BE"/>
+        </w:rPr>
+      </w:pPr>
+      <w:r>
+        <w:rPr>
+          <w:lang w:val="fr-BE"/>
+        </w:rPr>
+        <w:t>TR</w:t>
+      </w:r>
+      <w:r>
+        <w:rPr>
+          <w:lang w:val="fr-BE"/>
+        </w:rPr>
+        <w:t>S</w:t>
+      </w:r>
+      <w:r>
+        <w:rPr>
+          <w:lang w:val="fr-BE"/>
+        </w:rPr>
+        <w:t xml:space="preserve">01 : </w:t>
+      </w:r>
+      <w:r>
+        <w:rPr>
+          <w:lang w:val="fr-BE"/>
+        </w:rPr>
+        <w:t>Vous devez développer une Single</w:t>
+      </w:r>
+      <w:r>
+        <w:rPr>
+          <w:lang w:val="fr-BE"/>
+        </w:rPr>
+        <w:t xml:space="preserve"> Page Application (SPA) à l’aide de JS et Node.js.</w:t>
+      </w:r>
+    </w:p>
+    <w:p>
+      <w:pPr>
+        <w:rPr>
+          <w:lang w:val="fr-BE"/>
+        </w:rPr>
+      </w:pPr>
+    </w:p>
+    <w:p>
+      <w:pPr>
+        <w:rPr>
+          <w:lang w:val="fr-BE"/>
+        </w:rPr>
+      </w:pPr>
+      <w:r>
+        <w:rPr>
+          <w:lang w:val="fr-BE"/>
+        </w:rPr>
+        <w:t>TR</w:t>
+      </w:r>
+      <w:r>
+        <w:rPr>
+          <w:lang w:val="fr-BE"/>
+        </w:rPr>
+        <w:t>S</w:t>
+      </w:r>
+      <w:r>
+        <w:rPr>
+          <w:lang w:val="fr-BE"/>
+        </w:rPr>
+        <w:t xml:space="preserve">02 : Votre </w:t>
+      </w:r>
+      <w:r>
+        <w:rPr>
+          <w:lang w:val="fr-BE"/>
+        </w:rPr>
+        <w:t>RESTful API</w:t>
+      </w:r>
+      <w:r>
+        <w:rPr>
+          <w:lang w:val="fr-BE"/>
+        </w:rPr>
+        <w:t xml:space="preserve"> doit être indépendant de votre frontend</w:t>
+      </w:r>
+      <w:r>
+        <w:rPr>
+          <w:lang w:val="fr-BE"/>
+        </w:rPr>
+        <w:t> ;</w:t>
+      </w:r>
+      <w:r>
+        <w:rPr>
+          <w:lang w:val="fr-BE"/>
+        </w:rPr>
+        <w:t xml:space="preserve"> </w:t>
+      </w:r>
+      <w:r>
+        <w:rPr>
+          <w:lang w:val="fr-BE"/>
+        </w:rPr>
+        <w:t>v</w:t>
+      </w:r>
+      <w:r>
+        <w:rPr>
+          <w:lang w:val="fr-BE"/>
+        </w:rPr>
+        <w:t xml:space="preserve">ous aurez donc deux </w:t>
+      </w:r>
+      <w:r>
+        <w:rPr>
+          <w:lang w:val="fr-BE"/>
+        </w:rPr>
+        <w:t>applications</w:t>
+      </w:r>
+      <w:r>
+        <w:rPr>
+          <w:lang w:val="fr-BE"/>
+        </w:rPr>
+        <w:t xml:space="preserve"> </w:t>
+      </w:r>
+      <w:r>
+        <w:rPr>
+          <w:lang w:val="fr-BE"/>
+        </w:rPr>
+        <w:t>distinct</w:t>
+      </w:r>
+      <w:r>
+        <w:rPr>
+          <w:lang w:val="fr-BE"/>
+        </w:rPr>
+        <w:t>e</w:t>
+      </w:r>
+      <w:r>
+        <w:rPr>
+          <w:lang w:val="fr-BE"/>
+        </w:rPr>
+        <w:t>s, un</w:t>
+      </w:r>
+      <w:r>
+        <w:rPr>
+          <w:lang w:val="fr-BE"/>
+        </w:rPr>
+        <w:t>e</w:t>
+      </w:r>
+      <w:r>
+        <w:rPr>
+          <w:lang w:val="fr-BE"/>
+        </w:rPr>
+        <w:t xml:space="preserve"> pour le frontend et l’autre pour la RESTful API</w:t>
+      </w:r>
+      <w:r>
+        <w:rPr>
+          <w:lang w:val="fr-BE"/>
+        </w:rPr>
+        <w:t>.</w:t>
+      </w:r>
+    </w:p>
+    <w:p>
+      <w:pPr>
+        <w:rPr>
+          <w:lang w:val="fr-BE"/>
+        </w:rPr>
+      </w:pPr>
+    </w:p>
+    <w:p>
+      <w:pPr>
+        <w:rPr>
+          <w:lang w:val="fr-BE"/>
+        </w:rPr>
+      </w:pPr>
+      <w:r>
+        <w:rPr>
+          <w:lang w:val="fr-BE"/>
+        </w:rPr>
+        <w:t>TRS03 : Vous devez utiliser Git</w:t>
+      </w:r>
+      <w:r>
+        <w:rPr>
+          <w:lang w:val="fr-BE"/>
+        </w:rPr>
+        <w:t>H</w:t>
+      </w:r>
+      <w:r>
+        <w:rPr>
+          <w:lang w:val="fr-BE"/>
+        </w:rPr>
+        <w:t>ub sur votre projet afin de gérer le développement de chacun des membres d’une équipe.</w:t>
+      </w:r>
+    </w:p>
+    <w:p>
+      <w:pPr>
+        <w:rPr>
+          <w:i/>
+          <w:iCs/>
+          <w:lang w:val="fr-BE"/>
+        </w:rPr>
+      </w:pPr>
+      <w:r>
+        <w:rPr>
+          <w:i/>
+          <w:iCs/>
+          <w:lang w:val="fr-BE"/>
+        </w:rPr>
+        <w:t xml:space="preserve">Nous vous recommandons d’appliquer un workflow vu dans votre cours de DevOps : pour chaque cas d’utilisation / </w:t>
+      </w:r>
+      <w:proofErr w:type="spellStart"/>
+      <w:r>
+        <w:rPr>
+          <w:i/>
+          <w:iCs/>
+          <w:lang w:val="fr-BE"/>
+        </w:rPr>
+        <w:t>feature</w:t>
+      </w:r>
+      <w:proofErr w:type="spellEnd"/>
+      <w:r>
+        <w:rPr>
+          <w:i/>
+          <w:iCs/>
+          <w:lang w:val="fr-BE"/>
+        </w:rPr>
+        <w:t xml:space="preserve"> que vous développez, essayez de créer une branche correspondante. De plus, il serait intéressant que vous mettiez en œuvre des revues de code au sein de votre projet via des Pull </w:t>
+      </w:r>
+      <w:proofErr w:type="spellStart"/>
+      <w:r>
+        <w:rPr>
+          <w:i/>
+          <w:iCs/>
+          <w:lang w:val="fr-BE"/>
+        </w:rPr>
+        <w:t>Request</w:t>
+      </w:r>
+      <w:proofErr w:type="spellEnd"/>
+      <w:r>
+        <w:rPr>
+          <w:i/>
+          <w:iCs/>
+          <w:lang w:val="fr-BE"/>
+        </w:rPr>
+        <w:t xml:space="preserve"> sur </w:t>
+      </w:r>
+      <w:proofErr w:type="spellStart"/>
+      <w:r>
+        <w:rPr>
+          <w:i/>
+          <w:iCs/>
+          <w:lang w:val="fr-BE"/>
+        </w:rPr>
+        <w:t>Github</w:t>
+      </w:r>
+      <w:proofErr w:type="spellEnd"/>
+      <w:r>
+        <w:rPr>
+          <w:i/>
+          <w:iCs/>
+          <w:lang w:val="fr-BE"/>
+        </w:rPr>
+        <w:t>.</w:t>
+      </w:r>
+    </w:p>
+    <w:p>
+      <w:pPr>
+        <w:rPr>
+          <w:lang w:val="fr-BE"/>
+        </w:rPr>
+      </w:pPr>
+    </w:p>
+    <w:p>
+      <w:pPr>
+        <w:pStyle w:val="Heading2"/>
+      </w:pPr>
+      <w:bookmarkStart w:id="31" w:name="_Toc115852304"/>
+      <w:r>
+        <w:t>Frontend</w:t>
+      </w:r>
       <w:bookmarkEnd w:id="31"/>
+    </w:p>
+    <w:p>
+      <w:pPr>
+        <w:rPr>
+          <w:lang w:val="fr-BE"/>
+        </w:rPr>
+      </w:pPr>
+      <w:r>
+        <w:rPr>
+          <w:lang w:val="fr-BE"/>
+        </w:rPr>
+        <w:t>TR</w:t>
+      </w:r>
+      <w:r>
+        <w:rPr>
+          <w:lang w:val="fr-BE"/>
+        </w:rPr>
+        <w:t>F</w:t>
+      </w:r>
+      <w:r>
+        <w:rPr>
+          <w:lang w:val="fr-BE"/>
+        </w:rPr>
+        <w:t>0</w:t>
+      </w:r>
+      <w:r>
+        <w:rPr>
+          <w:lang w:val="fr-BE"/>
+        </w:rPr>
+        <w:t>1</w:t>
+      </w:r>
+      <w:r>
+        <w:rPr>
+          <w:lang w:val="fr-BE"/>
+        </w:rPr>
+        <w:t xml:space="preserve"> : Votre frontend doit </w:t>
+      </w:r>
+      <w:r>
+        <w:rPr>
+          <w:lang w:val="fr-BE"/>
+        </w:rPr>
+        <w:t xml:space="preserve">utiliser </w:t>
+      </w:r>
+      <w:proofErr w:type="spellStart"/>
+      <w:r>
+        <w:rPr>
+          <w:lang w:val="fr-BE"/>
+        </w:rPr>
+        <w:t>Webpack</w:t>
+      </w:r>
+      <w:proofErr w:type="spellEnd"/>
+      <w:r>
+        <w:rPr>
+          <w:lang w:val="fr-BE"/>
+        </w:rPr>
+        <w:t xml:space="preserve"> en tant que package </w:t>
+      </w:r>
+      <w:proofErr w:type="spellStart"/>
+      <w:r>
+        <w:rPr>
+          <w:lang w:val="fr-BE"/>
+        </w:rPr>
+        <w:t>bundler</w:t>
+      </w:r>
+      <w:proofErr w:type="spellEnd"/>
+      <w:r>
+        <w:rPr>
+          <w:lang w:val="fr-BE"/>
+        </w:rPr>
+        <w:t xml:space="preserve">. </w:t>
+      </w:r>
+    </w:p>
+    <w:p>
+      <w:pPr>
+        <w:rPr>
+          <w:lang w:val="fr-BE"/>
+        </w:rPr>
+      </w:pPr>
+    </w:p>
+    <w:p>
+      <w:pPr>
+        <w:rPr>
+          <w:lang w:val="fr-BE"/>
+        </w:rPr>
+      </w:pPr>
+      <w:r>
+        <w:rPr>
+          <w:lang w:val="fr-BE"/>
+        </w:rPr>
+        <w:t>TR</w:t>
+      </w:r>
+      <w:r>
+        <w:rPr>
+          <w:lang w:val="fr-BE"/>
+        </w:rPr>
+        <w:t>F02</w:t>
+      </w:r>
+      <w:r>
+        <w:rPr>
+          <w:lang w:val="fr-BE"/>
+        </w:rPr>
+        <w:t xml:space="preserve"> : </w:t>
+      </w:r>
+      <w:r>
+        <w:rPr>
+          <w:lang w:val="fr-BE"/>
+        </w:rPr>
+        <w:t>Le frontend,</w:t>
+      </w:r>
+      <w:r>
+        <w:rPr>
+          <w:lang w:val="fr-BE"/>
+        </w:rPr>
+        <w:t xml:space="preserve"> développé en HTML / CSS (</w:t>
+      </w:r>
+      <w:proofErr w:type="spellStart"/>
+      <w:r>
+        <w:rPr>
+          <w:lang w:val="fr-BE"/>
+        </w:rPr>
+        <w:t>bootstrap</w:t>
+      </w:r>
+      <w:proofErr w:type="spellEnd"/>
+      <w:r>
+        <w:rPr>
+          <w:lang w:val="fr-BE"/>
+        </w:rPr>
+        <w:t xml:space="preserve"> ou autre) / JavaScript, </w:t>
+      </w:r>
+      <w:r>
+        <w:rPr>
+          <w:lang w:val="fr-BE"/>
+        </w:rPr>
+        <w:t>doit</w:t>
+      </w:r>
+      <w:r>
+        <w:rPr>
+          <w:lang w:val="fr-BE"/>
+        </w:rPr>
+        <w:t> </w:t>
+      </w:r>
+      <w:r>
+        <w:rPr>
+          <w:lang w:val="fr-BE"/>
+        </w:rPr>
+        <w:t xml:space="preserve">consommer </w:t>
+      </w:r>
+      <w:r>
+        <w:rPr>
+          <w:lang w:val="fr-BE"/>
+        </w:rPr>
+        <w:t xml:space="preserve">au moins une de vos RESTful </w:t>
+      </w:r>
+      <w:r>
+        <w:rPr>
+          <w:lang w:val="fr-BE"/>
+        </w:rPr>
+        <w:t>API</w:t>
+      </w:r>
+      <w:r>
+        <w:rPr>
+          <w:lang w:val="fr-BE"/>
+        </w:rPr>
+        <w:t>.</w:t>
+      </w:r>
+    </w:p>
+    <w:p>
+      <w:pPr>
+        <w:rPr>
+          <w:lang w:val="fr-BE"/>
+        </w:rPr>
+      </w:pPr>
+    </w:p>
+    <w:p>
+      <w:pPr>
+        <w:rPr>
+          <w:i/>
+          <w:lang w:val="fr-BE"/>
+        </w:rPr>
+      </w:pPr>
+      <w:r>
+        <w:rPr>
+          <w:i/>
+          <w:lang w:val="fr-BE"/>
+        </w:rPr>
+        <w:t>Votre frontend peut consommer des API externes</w:t>
+      </w:r>
+      <w:r>
+        <w:rPr>
+          <w:i/>
+          <w:lang w:val="fr-BE"/>
+        </w:rPr>
+        <w:t xml:space="preserve">, des APIs que vous n’avez pas développées vous-même (e.g. </w:t>
+      </w:r>
+      <w:r>
+        <w:rPr>
+          <w:i/>
+          <w:lang w:val="fr-BE"/>
+        </w:rPr>
+        <w:t xml:space="preserve">API de </w:t>
+      </w:r>
+      <w:proofErr w:type="spellStart"/>
+      <w:r>
+        <w:rPr>
+          <w:i/>
+          <w:lang w:val="fr-BE"/>
+        </w:rPr>
+        <w:t>youtube</w:t>
+      </w:r>
+      <w:proofErr w:type="spellEnd"/>
+      <w:r>
+        <w:rPr>
+          <w:i/>
+          <w:lang w:val="fr-BE"/>
+        </w:rPr>
+        <w:t xml:space="preserve">, de google </w:t>
+      </w:r>
+      <w:proofErr w:type="spellStart"/>
+      <w:r>
+        <w:rPr>
+          <w:i/>
+          <w:lang w:val="fr-BE"/>
+        </w:rPr>
+        <w:t>maps</w:t>
+      </w:r>
+      <w:proofErr w:type="spellEnd"/>
+      <w:r>
+        <w:rPr>
+          <w:i/>
+          <w:lang w:val="fr-BE"/>
+        </w:rPr>
+        <w:t>…)</w:t>
+      </w:r>
+    </w:p>
+    <w:p>
+      <w:pPr>
+        <w:rPr>
+          <w:lang w:val="fr-BE"/>
+        </w:rPr>
+      </w:pPr>
+    </w:p>
+    <w:p>
+      <w:pPr>
+        <w:rPr>
+          <w:lang w:val="fr-BE"/>
+        </w:rPr>
+      </w:pPr>
+      <w:r>
+        <w:rPr>
+          <w:lang w:val="fr-BE"/>
+        </w:rPr>
+        <w:t>TR</w:t>
+      </w:r>
+      <w:r>
+        <w:rPr>
+          <w:lang w:val="fr-BE"/>
+        </w:rPr>
+        <w:t>F03</w:t>
+      </w:r>
+      <w:r>
+        <w:rPr>
+          <w:lang w:val="fr-BE"/>
+        </w:rPr>
+        <w:t xml:space="preserve"> : </w:t>
+      </w:r>
+      <w:r>
+        <w:rPr>
+          <w:lang w:val="fr-BE"/>
+        </w:rPr>
+        <w:t>Votre frontend doit mettre en œuvre une librairie JS externe, ou l’API Canvas, afin de réaliser une animation.</w:t>
+      </w:r>
+    </w:p>
+    <w:p>
+      <w:pPr>
+        <w:rPr>
+          <w:i/>
+          <w:lang w:val="fr-BE"/>
+        </w:rPr>
+      </w:pPr>
+      <w:r>
+        <w:rPr>
+          <w:i/>
+          <w:lang w:val="fr-BE"/>
+        </w:rPr>
+        <w:t xml:space="preserve">L’animation peut prendre la forme d’une </w:t>
+      </w:r>
+      <w:r>
+        <w:rPr>
+          <w:i/>
+          <w:lang w:val="fr-BE"/>
+        </w:rPr>
+        <w:t>animation 2D, 3D ou d’un jeu vidéo</w:t>
+      </w:r>
+      <w:r>
+        <w:rPr>
+          <w:i/>
+          <w:lang w:val="fr-BE"/>
+        </w:rPr>
+        <w:t>.</w:t>
+      </w:r>
+      <w:r>
+        <w:rPr>
+          <w:i/>
+          <w:lang w:val="fr-BE"/>
+        </w:rPr>
+        <w:t xml:space="preserve"> </w:t>
+      </w:r>
+      <w:r>
+        <w:rPr>
+          <w:i/>
+          <w:lang w:val="fr-BE"/>
+        </w:rPr>
+        <w:br/>
+      </w:r>
+      <w:r>
+        <w:rPr>
+          <w:i/>
+          <w:lang w:val="fr-BE"/>
+        </w:rPr>
+        <w:t>Attention à ne pas juste offrir une minuscule animation à l’aide d’une librairie ne demandant aucun</w:t>
+      </w:r>
+      <w:r>
+        <w:rPr>
+          <w:i/>
+          <w:lang w:val="fr-BE"/>
+        </w:rPr>
+        <w:t xml:space="preserve"> code JS, comme certaines librairies mettant tout en œuvre à l’aide de CSS.</w:t>
+      </w:r>
+    </w:p>
+    <w:p>
+      <w:pPr>
+        <w:rPr>
+          <w:lang w:val="fr-BE"/>
+        </w:rPr>
+      </w:pPr>
+    </w:p>
+    <w:p>
+      <w:pPr>
+        <w:rPr>
+          <w:lang w:val="fr-BE"/>
+        </w:rPr>
+      </w:pPr>
+      <w:r>
+        <w:rPr>
+          <w:lang w:val="fr-BE"/>
+        </w:rPr>
+        <w:t>TR</w:t>
+      </w:r>
+      <w:r>
+        <w:rPr>
+          <w:lang w:val="fr-BE"/>
+        </w:rPr>
+        <w:t>F04</w:t>
+      </w:r>
+      <w:r>
+        <w:rPr>
+          <w:lang w:val="fr-BE"/>
+        </w:rPr>
+        <w:t xml:space="preserve"> : </w:t>
+      </w:r>
+      <w:r>
+        <w:rPr>
+          <w:lang w:val="fr-BE"/>
+        </w:rPr>
+        <w:t xml:space="preserve">Votre frontend doit mettre </w:t>
+      </w:r>
+      <w:r>
+        <w:rPr>
+          <w:lang w:val="fr-BE"/>
+        </w:rPr>
+        <w:t xml:space="preserve">en œuvre </w:t>
+      </w:r>
+      <w:r>
+        <w:rPr>
+          <w:lang w:val="fr-BE"/>
+        </w:rPr>
+        <w:t xml:space="preserve">au minimum </w:t>
+      </w:r>
+      <w:r>
+        <w:rPr>
+          <w:lang w:val="fr-BE"/>
+        </w:rPr>
+        <w:t>une librairie JS non vue en cours</w:t>
+      </w:r>
+      <w:r>
+        <w:rPr>
+          <w:lang w:val="fr-BE"/>
+        </w:rPr>
+        <w:t>.</w:t>
+      </w:r>
+    </w:p>
+    <w:p>
+      <w:pPr>
+        <w:rPr>
+          <w:i/>
+          <w:lang w:val="fr-BE"/>
+        </w:rPr>
+      </w:pPr>
+      <w:r>
+        <w:rPr>
+          <w:i/>
+          <w:lang w:val="fr-BE"/>
+        </w:rPr>
+        <w:t>A</w:t>
+      </w:r>
+      <w:r>
+        <w:rPr>
+          <w:i/>
+          <w:lang w:val="fr-BE"/>
+        </w:rPr>
+        <w:t>nime.js</w:t>
+      </w:r>
+      <w:r>
+        <w:rPr>
+          <w:i/>
+          <w:lang w:val="fr-BE"/>
+        </w:rPr>
+        <w:t xml:space="preserve"> </w:t>
+      </w:r>
+      <w:r>
+        <w:rPr>
+          <w:i/>
+          <w:lang w:val="fr-BE"/>
+        </w:rPr>
+        <w:t xml:space="preserve">est autorisé </w:t>
+      </w:r>
+      <w:r>
+        <w:rPr>
+          <w:i/>
+          <w:lang w:val="fr-BE"/>
+        </w:rPr>
+        <w:t>pour votre animation.</w:t>
+      </w:r>
+    </w:p>
+    <w:p>
+      <w:pPr>
+        <w:rPr>
+          <w:lang w:val="fr-BE"/>
+        </w:rPr>
+      </w:pPr>
+    </w:p>
+    <w:p>
+      <w:pPr>
+        <w:rPr>
+          <w:lang w:val="fr-BE"/>
+        </w:rPr>
+      </w:pPr>
+      <w:r>
+        <w:rPr>
+          <w:lang w:val="fr-BE"/>
+        </w:rPr>
+        <w:t xml:space="preserve">TRF05 : Votre frontend doit respecter </w:t>
+      </w:r>
+      <w:r>
+        <w:rPr>
+          <w:lang w:val="fr-BE"/>
+        </w:rPr>
+        <w:t>les droits d’auteurs</w:t>
+      </w:r>
+      <w:r>
+        <w:rPr>
+          <w:lang w:val="fr-BE"/>
+        </w:rPr>
+        <w:t>, que ça soit pour les éventuels sons, images, vidéos</w:t>
+      </w:r>
+      <w:r>
+        <w:rPr>
+          <w:lang w:val="fr-BE"/>
+        </w:rPr>
+        <w:t xml:space="preserve">, </w:t>
+      </w:r>
+      <w:r>
+        <w:rPr>
+          <w:lang w:val="fr-BE"/>
+        </w:rPr>
+        <w:t xml:space="preserve">librairies </w:t>
+      </w:r>
+      <w:r>
+        <w:rPr>
+          <w:lang w:val="fr-BE"/>
+        </w:rPr>
+        <w:t xml:space="preserve">et morceaux de codes </w:t>
+      </w:r>
+      <w:r>
+        <w:rPr>
+          <w:lang w:val="fr-BE"/>
+        </w:rPr>
+        <w:t>utilisés.</w:t>
+      </w:r>
+      <w:r>
+        <w:rPr>
+          <w:lang w:val="fr-BE"/>
+        </w:rPr>
+        <w:t xml:space="preserve"> Cela est de votre responsabilité et non pas de celle de vos enseignants.</w:t>
+      </w:r>
+    </w:p>
+    <w:p>
+      <w:pPr>
+        <w:rPr>
+          <w:lang w:val="fr-BE"/>
+        </w:rPr>
+      </w:pPr>
+    </w:p>
+    <w:p>
+      <w:pPr>
+        <w:rPr>
+          <w:lang w:val="fr-BE"/>
+        </w:rPr>
+      </w:pPr>
+      <w:r>
+        <w:rPr>
+          <w:lang w:val="fr-BE"/>
+        </w:rPr>
+        <w:t>T</w:t>
+      </w:r>
+      <w:r>
+        <w:rPr>
+          <w:lang w:val="fr-BE"/>
+        </w:rPr>
+        <w:t>RF0</w:t>
+      </w:r>
+      <w:r>
+        <w:rPr>
+          <w:lang w:val="fr-BE"/>
+        </w:rPr>
+        <w:t>6</w:t>
+      </w:r>
+      <w:r>
+        <w:rPr>
+          <w:lang w:val="fr-BE"/>
+        </w:rPr>
+        <w:t xml:space="preserve"> : Vous devez déployer votre frontend sur </w:t>
+      </w:r>
+      <w:r>
+        <w:rPr>
+          <w:lang w:val="fr-BE"/>
+        </w:rPr>
+        <w:t>GitHub Pages</w:t>
+      </w:r>
+      <w:r>
+        <w:rPr>
+          <w:lang w:val="fr-BE"/>
+        </w:rPr>
+        <w:t xml:space="preserve"> ou d’autres providers gratuits supportant votre application.</w:t>
+      </w:r>
+    </w:p>
+    <w:p>
+      <w:pPr>
+        <w:rPr>
+          <w:i/>
+          <w:lang w:val="fr-BE"/>
+        </w:rPr>
+      </w:pPr>
+    </w:p>
+    <w:p>
+      <w:pPr>
+        <w:pStyle w:val="Heading2"/>
+      </w:pPr>
+      <w:bookmarkStart w:id="32" w:name="_Toc115852305"/>
+      <w:r>
+        <w:t>API</w:t>
+      </w:r>
       <w:bookmarkEnd w:id="32"/>
     </w:p>
     <w:p>
       <w:pPr>
+        <w:rPr>
+          <w:lang w:val="fr-BE"/>
+        </w:rPr>
+      </w:pPr>
+      <w:r>
+        <w:rPr>
+          <w:lang w:val="fr-BE"/>
+        </w:rPr>
+        <w:t>TR</w:t>
+      </w:r>
+      <w:r>
+        <w:rPr>
+          <w:lang w:val="fr-BE"/>
+        </w:rPr>
+        <w:t>A01</w:t>
+      </w:r>
+      <w:r>
+        <w:rPr>
+          <w:lang w:val="fr-BE"/>
+        </w:rPr>
+        <w:t xml:space="preserve"> : Vous devez créer une RESTful API </w:t>
+      </w:r>
+      <w:r>
+        <w:rPr>
+          <w:lang w:val="fr-BE"/>
+        </w:rPr>
+        <w:t>afin d’offrir des opérations sur des ressources utiles à votre projet.</w:t>
+      </w:r>
+    </w:p>
+    <w:p>
+      <w:pPr>
+        <w:rPr>
+          <w:i/>
+          <w:iCs/>
+          <w:lang w:val="fr-BE"/>
+        </w:rPr>
+      </w:pPr>
+      <w:r>
+        <w:rPr>
+          <w:i/>
+          <w:iCs/>
+          <w:lang w:val="fr-BE"/>
+        </w:rPr>
+        <w:t xml:space="preserve">La RESTful API ne peut pas être </w:t>
+      </w:r>
+      <w:r>
+        <w:rPr>
+          <w:i/>
+          <w:iCs/>
+          <w:lang w:val="fr-BE"/>
+        </w:rPr>
+        <w:t>uniquement</w:t>
+      </w:r>
+      <w:r>
+        <w:rPr>
+          <w:i/>
+          <w:iCs/>
+          <w:lang w:val="fr-BE"/>
+        </w:rPr>
+        <w:t xml:space="preserve"> un « copier/coller » d</w:t>
+      </w:r>
+      <w:r>
+        <w:rPr>
+          <w:i/>
+          <w:iCs/>
+          <w:lang w:val="fr-BE"/>
+        </w:rPr>
+        <w:t xml:space="preserve">e ressources offertes dans le cours (notamment les ressources </w:t>
+      </w:r>
+      <w:proofErr w:type="spellStart"/>
+      <w:r>
+        <w:rPr>
+          <w:i/>
+          <w:iCs/>
+          <w:lang w:val="fr-BE"/>
+        </w:rPr>
+        <w:t>users</w:t>
+      </w:r>
+      <w:proofErr w:type="spellEnd"/>
+      <w:r>
+        <w:rPr>
+          <w:i/>
+          <w:iCs/>
+          <w:lang w:val="fr-BE"/>
+        </w:rPr>
+        <w:t xml:space="preserve"> et </w:t>
+      </w:r>
+      <w:proofErr w:type="spellStart"/>
+      <w:r>
+        <w:rPr>
+          <w:i/>
+          <w:iCs/>
+          <w:lang w:val="fr-BE"/>
+        </w:rPr>
+        <w:t>auths</w:t>
+      </w:r>
+      <w:proofErr w:type="spellEnd"/>
+      <w:r>
+        <w:rPr>
+          <w:i/>
+          <w:iCs/>
+          <w:lang w:val="fr-BE"/>
+        </w:rPr>
+        <w:t xml:space="preserve">). Vous pouvez utiliser les ressources offertes dans le cours, mais vous devez </w:t>
+      </w:r>
+      <w:r>
+        <w:rPr>
+          <w:i/>
+          <w:iCs/>
+          <w:lang w:val="fr-BE"/>
+        </w:rPr>
+        <w:t>y apporter des ajouts significatifs.</w:t>
+      </w:r>
+    </w:p>
+    <w:p>
+      <w:pPr>
+        <w:rPr>
+          <w:lang w:val="fr-BE"/>
+        </w:rPr>
+      </w:pPr>
+    </w:p>
+    <w:p>
+      <w:pPr>
+        <w:rPr>
+          <w:lang w:val="fr-BE"/>
+        </w:rPr>
+      </w:pPr>
+      <w:r>
+        <w:rPr>
+          <w:lang w:val="fr-BE"/>
+        </w:rPr>
+        <w:t>TR</w:t>
+      </w:r>
+      <w:r>
+        <w:rPr>
+          <w:lang w:val="fr-BE"/>
+        </w:rPr>
+        <w:t>A</w:t>
+      </w:r>
+      <w:r>
+        <w:rPr>
+          <w:lang w:val="fr-BE"/>
+        </w:rPr>
+        <w:t>0</w:t>
+      </w:r>
+      <w:r>
+        <w:rPr>
+          <w:lang w:val="fr-BE"/>
+        </w:rPr>
+        <w:t>2</w:t>
+      </w:r>
+      <w:r>
+        <w:rPr>
+          <w:lang w:val="fr-BE"/>
+        </w:rPr>
+        <w:t xml:space="preserve"> : Votre </w:t>
+      </w:r>
+      <w:r>
+        <w:rPr>
+          <w:lang w:val="fr-BE"/>
+        </w:rPr>
+        <w:t>RESTful API</w:t>
+      </w:r>
+      <w:r>
+        <w:rPr>
+          <w:lang w:val="fr-BE"/>
+        </w:rPr>
+        <w:t xml:space="preserve"> d</w:t>
+      </w:r>
+      <w:r>
+        <w:rPr>
+          <w:lang w:val="fr-BE"/>
+        </w:rPr>
+        <w:t>oi</w:t>
+      </w:r>
+      <w:r>
+        <w:rPr>
+          <w:lang w:val="fr-BE"/>
+        </w:rPr>
+        <w:t>t</w:t>
+      </w:r>
+      <w:r>
+        <w:rPr>
+          <w:lang w:val="fr-BE"/>
+        </w:rPr>
+        <w:t xml:space="preserve"> mettre en œuvre au minimum un package </w:t>
+      </w:r>
+      <w:r>
+        <w:rPr>
+          <w:lang w:val="fr-BE"/>
+        </w:rPr>
+        <w:t>non vu en cours.</w:t>
+      </w:r>
+    </w:p>
+    <w:p>
+      <w:pPr>
+        <w:rPr>
+          <w:lang w:val="fr-BE"/>
+        </w:rPr>
+      </w:pPr>
+    </w:p>
+    <w:p>
+      <w:pPr>
+        <w:rPr>
+          <w:i/>
+          <w:iCs/>
+          <w:lang w:val="fr-BE"/>
+        </w:rPr>
+      </w:pPr>
+      <w:r>
+        <w:rPr>
+          <w:lang w:val="fr-BE"/>
+        </w:rPr>
+        <w:t>TR</w:t>
+      </w:r>
+      <w:r>
+        <w:rPr>
+          <w:lang w:val="fr-BE"/>
+        </w:rPr>
+        <w:t>A03</w:t>
+      </w:r>
+      <w:r>
+        <w:rPr>
+          <w:lang w:val="fr-BE"/>
+        </w:rPr>
+        <w:t> </w:t>
+      </w:r>
+      <w:r>
+        <w:rPr>
+          <w:lang w:val="fr-BE"/>
+        </w:rPr>
+        <w:t xml:space="preserve">: </w:t>
+      </w:r>
+      <w:r>
+        <w:rPr>
+          <w:lang w:val="fr-BE"/>
+        </w:rPr>
+        <w:t xml:space="preserve">Vous devez documenter les opérations de votre API </w:t>
+      </w:r>
+      <w:r>
+        <w:rPr>
+          <w:lang w:val="fr-BE"/>
+        </w:rPr>
+        <w:t xml:space="preserve">conformément aux conventions REST. </w:t>
+      </w:r>
+      <w:r>
+        <w:rPr>
+          <w:lang w:val="fr-BE"/>
+        </w:rPr>
+        <w:br/>
+      </w:r>
+      <w:r>
+        <w:rPr>
+          <w:i/>
+          <w:iCs/>
+          <w:lang w:val="fr-BE"/>
+        </w:rPr>
+        <w:t xml:space="preserve">Vous pouvez documenter votre API soit sous forme de tableau, comme vu dans le cours, soit à l’aide d’outils tel que </w:t>
+      </w:r>
+      <w:proofErr w:type="spellStart"/>
+      <w:r>
+        <w:rPr>
+          <w:i/>
+          <w:iCs/>
+          <w:lang w:val="fr-BE"/>
+        </w:rPr>
+        <w:t>Swagger</w:t>
+      </w:r>
+      <w:proofErr w:type="spellEnd"/>
+      <w:r>
+        <w:rPr>
+          <w:i/>
+          <w:iCs/>
+          <w:lang w:val="fr-BE"/>
+        </w:rPr>
+        <w:t>.</w:t>
+      </w:r>
+    </w:p>
+    <w:p>
+      <w:pPr>
+        <w:rPr>
+          <w:lang w:val="fr-BE"/>
+        </w:rPr>
+      </w:pPr>
+    </w:p>
+    <w:p>
+      <w:pPr>
+        <w:rPr>
+          <w:lang w:val="fr-BE"/>
+        </w:rPr>
+      </w:pPr>
+      <w:r>
+        <w:rPr>
+          <w:lang w:val="fr-BE"/>
+        </w:rPr>
+        <w:t xml:space="preserve">TRA04 : </w:t>
+      </w:r>
+      <w:r>
+        <w:rPr>
+          <w:lang w:val="fr-BE"/>
+        </w:rPr>
+        <w:t>Les tests de votre API, les requêtes HTTP, doivent être données au sein de votre projet.</w:t>
+      </w:r>
+      <w:r>
+        <w:rPr>
+          <w:lang w:val="fr-BE"/>
+        </w:rPr>
+        <w:t xml:space="preserve"> </w:t>
+      </w:r>
+      <w:r>
+        <w:rPr>
+          <w:lang w:val="fr-BE"/>
+        </w:rPr>
+        <w:t xml:space="preserve">Pour chaque opération de votre API, il doit exister au minimum </w:t>
+      </w:r>
+      <w:r>
+        <w:rPr>
+          <w:lang w:val="fr-BE"/>
+        </w:rPr>
+        <w:t>une requête HTTP associée.</w:t>
+      </w:r>
+    </w:p>
+    <w:p>
+      <w:pPr>
+        <w:rPr>
+          <w:lang w:val="fr-BE"/>
+        </w:rPr>
+      </w:pPr>
+    </w:p>
+    <w:p>
+      <w:pPr>
+        <w:rPr>
+          <w:lang w:val="fr-BE"/>
+        </w:rPr>
+      </w:pPr>
+      <w:r>
+        <w:rPr>
+          <w:lang w:val="fr-BE"/>
+        </w:rPr>
+        <w:t>TRA05 : Votre API</w:t>
+      </w:r>
+      <w:r>
+        <w:rPr>
+          <w:lang w:val="fr-BE"/>
+        </w:rPr>
+        <w:t xml:space="preserve"> </w:t>
+      </w:r>
+      <w:r>
+        <w:rPr>
+          <w:lang w:val="fr-BE"/>
+        </w:rPr>
+        <w:t xml:space="preserve">doit respecter </w:t>
+      </w:r>
+      <w:r>
+        <w:rPr>
+          <w:lang w:val="fr-BE"/>
+        </w:rPr>
+        <w:t>les droits d’auteurs</w:t>
+      </w:r>
+      <w:r>
+        <w:rPr>
+          <w:lang w:val="fr-BE"/>
+        </w:rPr>
+        <w:t>, que ça soit pour les éventuelles librairies utilisées</w:t>
+      </w:r>
+      <w:r>
+        <w:rPr>
+          <w:lang w:val="fr-BE"/>
+        </w:rPr>
+        <w:t>, les morceaux de code</w:t>
+      </w:r>
+      <w:r>
+        <w:rPr>
+          <w:lang w:val="fr-BE"/>
+        </w:rPr>
+        <w:t>, le</w:t>
+      </w:r>
+      <w:r>
+        <w:rPr>
+          <w:lang w:val="fr-BE"/>
+        </w:rPr>
+        <w:t>s sons, images, vidéos</w:t>
+      </w:r>
+      <w:r>
+        <w:rPr>
+          <w:lang w:val="fr-BE"/>
+        </w:rPr>
+        <w:t>…</w:t>
+      </w:r>
+      <w:r>
+        <w:rPr>
+          <w:lang w:val="fr-BE"/>
+        </w:rPr>
+        <w:t xml:space="preserve"> </w:t>
+      </w:r>
+      <w:r>
+        <w:rPr>
+          <w:lang w:val="fr-BE"/>
+        </w:rPr>
+        <w:t>Cela est de votre responsabilité et non pas de celle de vos enseignants.</w:t>
+      </w:r>
+    </w:p>
+    <w:p>
+      <w:pPr>
+        <w:rPr>
+          <w:lang w:val="fr-BE"/>
+        </w:rPr>
+      </w:pPr>
+    </w:p>
+    <w:p>
+      <w:pPr>
+        <w:rPr>
+          <w:lang w:val="fr-BE"/>
+        </w:rPr>
+      </w:pPr>
+      <w:r>
+        <w:rPr>
+          <w:lang w:val="fr-BE"/>
+        </w:rPr>
+        <w:t>TR</w:t>
+      </w:r>
+      <w:r>
+        <w:rPr>
+          <w:lang w:val="fr-BE"/>
+        </w:rPr>
+        <w:t>A0</w:t>
+      </w:r>
+      <w:r>
+        <w:rPr>
+          <w:lang w:val="fr-BE"/>
+        </w:rPr>
+        <w:t>6</w:t>
+      </w:r>
+      <w:r>
+        <w:rPr>
+          <w:lang w:val="fr-BE"/>
+        </w:rPr>
+        <w:t xml:space="preserve"> : </w:t>
+      </w:r>
+      <w:r>
+        <w:rPr>
+          <w:lang w:val="fr-BE"/>
+        </w:rPr>
+        <w:t xml:space="preserve">Vous </w:t>
+      </w:r>
+      <w:r>
+        <w:rPr>
+          <w:lang w:val="fr-BE"/>
+        </w:rPr>
+        <w:t xml:space="preserve">devez </w:t>
+      </w:r>
+      <w:r>
+        <w:rPr>
+          <w:lang w:val="fr-BE"/>
+        </w:rPr>
+        <w:t>déployer votre</w:t>
+      </w:r>
+      <w:r>
+        <w:rPr>
+          <w:lang w:val="fr-BE"/>
+        </w:rPr>
+        <w:t xml:space="preserve"> backend sur </w:t>
+      </w:r>
+      <w:r>
+        <w:rPr>
+          <w:lang w:val="fr-BE"/>
+        </w:rPr>
+        <w:t>Azure</w:t>
+      </w:r>
+      <w:r>
+        <w:rPr>
+          <w:lang w:val="fr-BE"/>
+        </w:rPr>
+        <w:t xml:space="preserve"> ou d’autres providers gratuits supportant votre application</w:t>
+      </w:r>
+      <w:r>
+        <w:rPr>
+          <w:lang w:val="fr-BE"/>
+        </w:rPr>
+        <w:t>.</w:t>
+      </w:r>
+    </w:p>
+    <w:p>
+      <w:pPr>
+        <w:rPr>
+          <w:lang w:val="fr-BE"/>
+        </w:rPr>
+      </w:pPr>
+    </w:p>
+    <w:p>
+      <w:pPr>
+        <w:pStyle w:val="Heading1"/>
+      </w:pPr>
+      <w:bookmarkStart w:id="33" w:name="_Ref23333980"/>
+      <w:bookmarkStart w:id="34" w:name="_Toc84918517"/>
+      <w:bookmarkStart w:id="35" w:name="_Toc115852306"/>
+      <w:r>
+        <w:t>Choix tech</w:t>
+      </w:r>
+      <w:r>
+        <w:t>n</w:t>
+      </w:r>
+      <w:r>
+        <w:t>ologiques</w:t>
+      </w:r>
+      <w:bookmarkEnd w:id="33"/>
+      <w:bookmarkEnd w:id="34"/>
+      <w:bookmarkEnd w:id="35"/>
+    </w:p>
+    <w:p>
+      <w:pPr>
         <w:keepNext/>
         <w:rPr>
           <w:i/>
@@ -16262,1649 +17661,233 @@
           <w:i/>
           <w:color w:val="808080" w:themeColor="background1" w:themeShade="80"/>
         </w:rPr>
-        <w:t xml:space="preserve">La spécification technique des besoins </w:t>
-      </w:r>
-      <w:r>
-        <w:rPr>
-          <w:i/>
-          <w:color w:val="808080" w:themeColor="background1" w:themeShade="80"/>
-        </w:rPr>
-        <w:t xml:space="preserve">vous </w:t>
-      </w:r>
-      <w:r>
-        <w:rPr>
-          <w:i/>
-          <w:color w:val="808080" w:themeColor="background1" w:themeShade="80"/>
-        </w:rPr>
-        <w:t xml:space="preserve">est </w:t>
-      </w:r>
-      <w:r>
-        <w:rPr>
-          <w:i/>
-          <w:color w:val="808080" w:themeColor="background1" w:themeShade="80"/>
-        </w:rPr>
-        <w:t>donnée</w:t>
-      </w:r>
-    </w:p>
-    <w:p>
-      <w:pPr>
-        <w:keepNext/>
-        <w:rPr>
-          <w:lang w:val="fr-BE"/>
-        </w:rPr>
-      </w:pPr>
-      <w:r>
-        <w:rPr>
-          <w:i/>
-          <w:color w:val="808080" w:themeColor="background1" w:themeShade="80"/>
-        </w:rPr>
-        <w:t>N’hésitez pas à la compléter</w:t>
-      </w:r>
-      <w:r>
-        <w:rPr>
-          <w:i/>
-          <w:color w:val="808080" w:themeColor="background1" w:themeShade="80"/>
-        </w:rPr>
-        <w:t xml:space="preserve"> s’il manque qqch d’important.</w:t>
-      </w:r>
+        <w:t xml:space="preserve">Principalement pour la </w:t>
+      </w:r>
+      <w:r>
+        <w:rPr>
+          <w:i/>
+          <w:color w:val="808080" w:themeColor="background1" w:themeShade="80"/>
+        </w:rPr>
+        <w:t xml:space="preserve">ou les </w:t>
+      </w:r>
+      <w:r>
+        <w:rPr>
+          <w:i/>
+          <w:color w:val="808080" w:themeColor="background1" w:themeShade="80"/>
+        </w:rPr>
+        <w:t>librairie</w:t>
+      </w:r>
+      <w:r>
+        <w:rPr>
+          <w:i/>
+          <w:color w:val="808080" w:themeColor="background1" w:themeShade="80"/>
+        </w:rPr>
+        <w:t>s</w:t>
+      </w:r>
+      <w:r>
+        <w:rPr>
+          <w:i/>
+          <w:color w:val="808080" w:themeColor="background1" w:themeShade="80"/>
+        </w:rPr>
+        <w:t xml:space="preserve"> JS non vue en cours</w:t>
+      </w:r>
+      <w:r>
+        <w:rPr>
+          <w:i/>
+          <w:color w:val="808080" w:themeColor="background1" w:themeShade="80"/>
+        </w:rPr>
+        <w:t xml:space="preserve"> que vous avez </w:t>
+      </w:r>
+      <w:r>
+        <w:rPr>
+          <w:i/>
+          <w:color w:val="808080" w:themeColor="background1" w:themeShade="80"/>
+        </w:rPr>
+        <w:t xml:space="preserve">ou allez </w:t>
+      </w:r>
+      <w:r>
+        <w:rPr>
+          <w:i/>
+          <w:color w:val="808080" w:themeColor="background1" w:themeShade="80"/>
+        </w:rPr>
+        <w:t>appliquer</w:t>
+      </w:r>
+      <w:r>
+        <w:rPr>
+          <w:i/>
+          <w:color w:val="808080" w:themeColor="background1" w:themeShade="80"/>
+        </w:rPr>
+        <w:t>, veuillez</w:t>
+      </w:r>
+      <w:r>
+        <w:rPr>
+          <w:i/>
+          <w:color w:val="808080" w:themeColor="background1" w:themeShade="80"/>
+        </w:rPr>
+        <w:t xml:space="preserve"> décrire </w:t>
+      </w:r>
+      <w:r>
+        <w:rPr>
+          <w:i/>
+          <w:color w:val="808080" w:themeColor="background1" w:themeShade="80"/>
+          <w:lang w:val="fr-BE"/>
+        </w:rPr>
+        <w:t xml:space="preserve">la technologie choisie pour répondre </w:t>
+      </w:r>
+      <w:r>
+        <w:rPr>
+          <w:i/>
+          <w:color w:val="808080" w:themeColor="background1" w:themeShade="80"/>
+          <w:lang w:val="fr-BE"/>
+        </w:rPr>
+        <w:t>à un ou plusieurs</w:t>
+      </w:r>
+      <w:r>
+        <w:rPr>
+          <w:i/>
+          <w:color w:val="808080" w:themeColor="background1" w:themeShade="80"/>
+          <w:lang w:val="fr-BE"/>
+        </w:rPr>
+        <w:t xml:space="preserve"> </w:t>
+      </w:r>
+      <w:r>
+        <w:rPr>
+          <w:i/>
+          <w:color w:val="808080" w:themeColor="background1" w:themeShade="80"/>
+        </w:rPr>
+        <w:t>cas d’utilisation</w:t>
+      </w:r>
+      <w:r>
+        <w:rPr>
+          <w:i/>
+          <w:color w:val="808080" w:themeColor="background1" w:themeShade="80"/>
+          <w:lang w:val="fr-BE"/>
+        </w:rPr>
+        <w:t xml:space="preserve"> </w:t>
+      </w:r>
+      <w:r>
+        <w:rPr>
+          <w:i/>
+          <w:color w:val="808080" w:themeColor="background1" w:themeShade="80"/>
+          <w:lang w:val="fr-BE"/>
+        </w:rPr>
+        <w:t>identifié(s) au</w:t>
+      </w:r>
+      <w:r>
+        <w:rPr>
+          <w:i/>
+          <w:color w:val="808080" w:themeColor="background1" w:themeShade="80"/>
+          <w:lang w:val="fr-BE"/>
+        </w:rPr>
+        <w:t xml:space="preserve"> </w:t>
+      </w:r>
+      <w:r>
+        <w:rPr>
+          <w:i/>
+          <w:color w:val="808080" w:themeColor="background1" w:themeShade="80"/>
+        </w:rPr>
+        <w:t>§</w:t>
+      </w:r>
+      <w:r>
+        <w:rPr>
+          <w:i/>
+          <w:color w:val="808080" w:themeColor="background1" w:themeShade="80"/>
+          <w:shd w:val="clear" w:color="auto" w:fill="E6E6E6"/>
+        </w:rPr>
+        <w:fldChar w:fldCharType="begin"/>
+      </w:r>
+      <w:r>
+        <w:rPr>
+          <w:i/>
+          <w:color w:val="808080" w:themeColor="background1" w:themeShade="80"/>
+        </w:rPr>
+        <w:instrText xml:space="preserve"> REF _Ref115355557 \r \h </w:instrText>
+      </w:r>
+      <w:r>
+        <w:rPr>
+          <w:i/>
+          <w:color w:val="808080" w:themeColor="background1" w:themeShade="80"/>
+          <w:shd w:val="clear" w:color="auto" w:fill="E6E6E6"/>
+        </w:rPr>
+      </w:r>
+      <w:r>
+        <w:rPr>
+          <w:i/>
+          <w:color w:val="808080" w:themeColor="background1" w:themeShade="80"/>
+          <w:shd w:val="clear" w:color="auto" w:fill="E6E6E6"/>
+        </w:rPr>
+        <w:fldChar w:fldCharType="separate"/>
+      </w:r>
+      <w:r>
+        <w:rPr>
+          <w:i/>
+          <w:color w:val="808080" w:themeColor="background1" w:themeShade="80"/>
+        </w:rPr>
+        <w:t>6</w:t>
+      </w:r>
+      <w:r>
+        <w:rPr>
+          <w:i/>
+          <w:color w:val="808080" w:themeColor="background1" w:themeShade="80"/>
+          <w:shd w:val="clear" w:color="auto" w:fill="E6E6E6"/>
+        </w:rPr>
+        <w:fldChar w:fldCharType="end"/>
+      </w:r>
+      <w:r>
+        <w:rPr>
+          <w:i/>
+          <w:color w:val="808080" w:themeColor="background1" w:themeShade="80"/>
+        </w:rPr>
+        <w:t>.</w:t>
+      </w:r>
+      <w:r>
+        <w:rPr>
+          <w:i/>
+          <w:color w:val="808080" w:themeColor="background1" w:themeShade="80"/>
+        </w:rPr>
+        <w:t xml:space="preserve"> Ce paragraphe est à rédiger sur environ 20 lignes.</w:t>
+      </w:r>
+      <w:r>
+        <w:rPr>
+          <w:i/>
+          <w:color w:val="808080" w:themeColor="background1" w:themeShade="80"/>
+        </w:rPr>
+        <w:t xml:space="preserve"> </w:t>
+      </w:r>
+      <w:r>
+        <w:rPr>
+          <w:i/>
+          <w:color w:val="808080" w:themeColor="background1" w:themeShade="80"/>
+        </w:rPr>
+        <w:t>Veuillez décrire les liens vers le ou les sites à utiliser (ou utilisés)</w:t>
+      </w:r>
+      <w:r>
+        <w:rPr>
+          <w:i/>
+          <w:color w:val="808080" w:themeColor="background1" w:themeShade="80"/>
+        </w:rPr>
+        <w:t>, les ressources principales utiles au développement.</w:t>
+      </w:r>
+    </w:p>
+    <w:p>
+      <w:pPr>
+        <w:rPr>
+          <w:i/>
+          <w:color w:val="808080" w:themeColor="background1" w:themeShade="80"/>
+        </w:rPr>
+      </w:pPr>
     </w:p>
     <w:p>
       <w:pPr>
         <w:pStyle w:val="Heading2"/>
       </w:pPr>
-      <w:bookmarkStart w:id="33" w:name="_Toc115852303"/>
-      <w:r>
-        <w:t>Système</w:t>
-      </w:r>
-      <w:bookmarkEnd w:id="33"/>
-    </w:p>
-    <w:p>
-      <w:pPr>
-        <w:rPr>
-          <w:lang w:val="fr-BE"/>
-        </w:rPr>
-      </w:pPr>
-      <w:r>
-        <w:rPr>
-          <w:lang w:val="fr-BE"/>
-        </w:rPr>
-        <w:t>TR</w:t>
-      </w:r>
-      <w:r>
-        <w:rPr>
-          <w:lang w:val="fr-BE"/>
-        </w:rPr>
-        <w:t>S</w:t>
-      </w:r>
-      <w:r>
-        <w:rPr>
-          <w:lang w:val="fr-BE"/>
-        </w:rPr>
-        <w:t xml:space="preserve">01 : </w:t>
-      </w:r>
-      <w:r>
-        <w:rPr>
-          <w:lang w:val="fr-BE"/>
-        </w:rPr>
-        <w:t>Vous devez développer une Single</w:t>
-      </w:r>
-      <w:r>
-        <w:rPr>
-          <w:lang w:val="fr-BE"/>
-        </w:rPr>
-        <w:t xml:space="preserve"> Page Application (SPA) à l’aide de JS et Node.js.</w:t>
-      </w:r>
-    </w:p>
-    <w:p>
-      <w:pPr>
-        <w:rPr>
-          <w:lang w:val="fr-BE"/>
-        </w:rPr>
-      </w:pPr>
-    </w:p>
-    <w:p>
-      <w:pPr>
-        <w:rPr>
-          <w:lang w:val="fr-BE"/>
-        </w:rPr>
-      </w:pPr>
-      <w:r>
-        <w:rPr>
-          <w:lang w:val="fr-BE"/>
-        </w:rPr>
-        <w:t>TR</w:t>
-      </w:r>
-      <w:r>
-        <w:rPr>
-          <w:lang w:val="fr-BE"/>
-        </w:rPr>
-        <w:t>S</w:t>
-      </w:r>
-      <w:r>
-        <w:rPr>
-          <w:lang w:val="fr-BE"/>
-        </w:rPr>
-        <w:t xml:space="preserve">02 : Votre </w:t>
-      </w:r>
-      <w:r>
-        <w:rPr>
-          <w:lang w:val="fr-BE"/>
-        </w:rPr>
-        <w:t>RESTful API</w:t>
-      </w:r>
-      <w:r>
-        <w:rPr>
-          <w:lang w:val="fr-BE"/>
-        </w:rPr>
-        <w:t xml:space="preserve"> doit être indépendant de votre frontend</w:t>
-      </w:r>
-      <w:r>
-        <w:rPr>
-          <w:lang w:val="fr-BE"/>
-        </w:rPr>
-        <w:t> ;</w:t>
-      </w:r>
-      <w:r>
-        <w:rPr>
-          <w:lang w:val="fr-BE"/>
-        </w:rPr>
-        <w:t xml:space="preserve"> </w:t>
-      </w:r>
-      <w:r>
-        <w:rPr>
-          <w:lang w:val="fr-BE"/>
-        </w:rPr>
-        <w:t>v</w:t>
-      </w:r>
-      <w:r>
-        <w:rPr>
-          <w:lang w:val="fr-BE"/>
-        </w:rPr>
-        <w:t xml:space="preserve">ous aurez donc deux </w:t>
-      </w:r>
-      <w:r>
-        <w:rPr>
-          <w:lang w:val="fr-BE"/>
-        </w:rPr>
-        <w:t>applications</w:t>
-      </w:r>
-      <w:r>
-        <w:rPr>
-          <w:lang w:val="fr-BE"/>
-        </w:rPr>
-        <w:t xml:space="preserve"> </w:t>
-      </w:r>
-      <w:r>
-        <w:rPr>
-          <w:lang w:val="fr-BE"/>
-        </w:rPr>
-        <w:t>distinct</w:t>
-      </w:r>
-      <w:r>
-        <w:rPr>
-          <w:lang w:val="fr-BE"/>
-        </w:rPr>
-        <w:t>e</w:t>
-      </w:r>
-      <w:r>
-        <w:rPr>
-          <w:lang w:val="fr-BE"/>
-        </w:rPr>
-        <w:t>s, un</w:t>
-      </w:r>
-      <w:r>
-        <w:rPr>
-          <w:lang w:val="fr-BE"/>
-        </w:rPr>
-        <w:t>e</w:t>
-      </w:r>
-      <w:r>
-        <w:rPr>
-          <w:lang w:val="fr-BE"/>
-        </w:rPr>
-        <w:t xml:space="preserve"> pour le frontend et l’autre pour la RESTful API</w:t>
-      </w:r>
-      <w:r>
-        <w:rPr>
-          <w:lang w:val="fr-BE"/>
-        </w:rPr>
-        <w:t>.</w:t>
-      </w:r>
-    </w:p>
-    <w:p>
-      <w:pPr>
-        <w:rPr>
-          <w:lang w:val="fr-BE"/>
-        </w:rPr>
-      </w:pPr>
-    </w:p>
-    <w:p>
-      <w:pPr>
-        <w:rPr>
-          <w:lang w:val="fr-BE"/>
-        </w:rPr>
-      </w:pPr>
-      <w:r>
-        <w:rPr>
-          <w:lang w:val="fr-BE"/>
-        </w:rPr>
-        <w:t>TRS03 : Vous devez utiliser Git</w:t>
-      </w:r>
-      <w:r>
-        <w:rPr>
-          <w:lang w:val="fr-BE"/>
-        </w:rPr>
-        <w:t>H</w:t>
-      </w:r>
-      <w:r>
-        <w:rPr>
-          <w:lang w:val="fr-BE"/>
-        </w:rPr>
-        <w:t>ub sur votre projet afin de gérer le développement de chacun des membres d’une équipe.</w:t>
-      </w:r>
-    </w:p>
-    <w:p>
-      <w:pPr>
-        <w:rPr>
-          <w:i/>
-          <w:iCs/>
-          <w:lang w:val="fr-BE"/>
-        </w:rPr>
-      </w:pPr>
-      <w:r>
-        <w:rPr>
-          <w:i/>
-          <w:iCs/>
-          <w:lang w:val="fr-BE"/>
-        </w:rPr>
-        <w:t xml:space="preserve">Nous vous recommandons d’appliquer un workflow vu dans votre cours de DevOps : pour chaque cas d’utilisation / </w:t>
-      </w:r>
-      <w:proofErr w:type="spellStart"/>
-      <w:r>
-        <w:rPr>
-          <w:i/>
-          <w:iCs/>
-          <w:lang w:val="fr-BE"/>
-        </w:rPr>
-        <w:t>feature</w:t>
-      </w:r>
-      <w:proofErr w:type="spellEnd"/>
-      <w:r>
-        <w:rPr>
-          <w:i/>
-          <w:iCs/>
-          <w:lang w:val="fr-BE"/>
-        </w:rPr>
-        <w:t xml:space="preserve"> que vous développez, essayez de créer une branche correspondante. De plus, il serait intéressant que vous mettiez en œuvre des revues de code au sein de votre projet via des Pull </w:t>
-      </w:r>
-      <w:proofErr w:type="spellStart"/>
-      <w:r>
-        <w:rPr>
-          <w:i/>
-          <w:iCs/>
-          <w:lang w:val="fr-BE"/>
-        </w:rPr>
-        <w:t>Request</w:t>
-      </w:r>
-      <w:proofErr w:type="spellEnd"/>
-      <w:r>
-        <w:rPr>
-          <w:i/>
-          <w:iCs/>
-          <w:lang w:val="fr-BE"/>
-        </w:rPr>
-        <w:t xml:space="preserve"> sur </w:t>
-      </w:r>
-      <w:proofErr w:type="spellStart"/>
-      <w:r>
-        <w:rPr>
-          <w:i/>
-          <w:iCs/>
-          <w:lang w:val="fr-BE"/>
-        </w:rPr>
-        <w:t>Github</w:t>
-      </w:r>
-      <w:proofErr w:type="spellEnd"/>
-      <w:r>
-        <w:rPr>
-          <w:i/>
-          <w:iCs/>
-          <w:lang w:val="fr-BE"/>
-        </w:rPr>
-        <w:t>.</w:t>
-      </w:r>
-    </w:p>
-    <w:p>
-      <w:pPr>
-        <w:rPr>
-          <w:lang w:val="fr-BE"/>
-        </w:rPr>
-      </w:pPr>
-    </w:p>
-    <w:p>
-      <w:pPr>
-        <w:pStyle w:val="Heading2"/>
-      </w:pPr>
-      <w:bookmarkStart w:id="34" w:name="_Toc115852304"/>
+      <w:bookmarkStart w:id="36" w:name="_Toc84918518"/>
+      <w:bookmarkStart w:id="37" w:name="_Toc115852307"/>
       <w:r>
         <w:t>Frontend</w:t>
-      </w:r>
-      <w:bookmarkEnd w:id="34"/>
-    </w:p>
-    <w:p>
-      <w:pPr>
-        <w:rPr>
-          <w:lang w:val="fr-BE"/>
-        </w:rPr>
-      </w:pPr>
-      <w:r>
-        <w:rPr>
-          <w:lang w:val="fr-BE"/>
-        </w:rPr>
-        <w:t>TR</w:t>
-      </w:r>
-      <w:r>
-        <w:rPr>
-          <w:lang w:val="fr-BE"/>
-        </w:rPr>
-        <w:t>F</w:t>
-      </w:r>
-      <w:r>
-        <w:rPr>
-          <w:lang w:val="fr-BE"/>
-        </w:rPr>
-        <w:t>0</w:t>
-      </w:r>
-      <w:r>
-        <w:rPr>
-          <w:lang w:val="fr-BE"/>
-        </w:rPr>
-        <w:t>1</w:t>
-      </w:r>
-      <w:r>
-        <w:rPr>
-          <w:lang w:val="fr-BE"/>
-        </w:rPr>
-        <w:t xml:space="preserve"> : Votre frontend doit </w:t>
-      </w:r>
-      <w:r>
-        <w:rPr>
-          <w:lang w:val="fr-BE"/>
-        </w:rPr>
-        <w:t xml:space="preserve">utiliser </w:t>
-      </w:r>
-      <w:proofErr w:type="spellStart"/>
-      <w:r>
-        <w:rPr>
-          <w:lang w:val="fr-BE"/>
-        </w:rPr>
-        <w:t>Webpack</w:t>
-      </w:r>
-      <w:proofErr w:type="spellEnd"/>
-      <w:r>
-        <w:rPr>
-          <w:lang w:val="fr-BE"/>
-        </w:rPr>
-        <w:t xml:space="preserve"> en tant que package </w:t>
-      </w:r>
-      <w:proofErr w:type="spellStart"/>
-      <w:r>
-        <w:rPr>
-          <w:lang w:val="fr-BE"/>
-        </w:rPr>
-        <w:t>bundler</w:t>
-      </w:r>
-      <w:proofErr w:type="spellEnd"/>
-      <w:r>
-        <w:rPr>
-          <w:lang w:val="fr-BE"/>
-        </w:rPr>
-        <w:t xml:space="preserve">. </w:t>
-      </w:r>
-    </w:p>
-    <w:p>
-      <w:pPr>
-        <w:rPr>
-          <w:lang w:val="fr-BE"/>
-        </w:rPr>
-      </w:pPr>
-    </w:p>
-    <w:p>
-      <w:pPr>
-        <w:rPr>
-          <w:lang w:val="fr-BE"/>
-        </w:rPr>
-      </w:pPr>
-      <w:r>
-        <w:rPr>
-          <w:lang w:val="fr-BE"/>
-        </w:rPr>
-        <w:t>TR</w:t>
-      </w:r>
-      <w:r>
-        <w:rPr>
-          <w:lang w:val="fr-BE"/>
-        </w:rPr>
-        <w:t>F02</w:t>
-      </w:r>
-      <w:r>
-        <w:rPr>
-          <w:lang w:val="fr-BE"/>
-        </w:rPr>
-        <w:t xml:space="preserve"> : </w:t>
-      </w:r>
-      <w:r>
-        <w:rPr>
-          <w:lang w:val="fr-BE"/>
-        </w:rPr>
-        <w:t>Le frontend,</w:t>
-      </w:r>
-      <w:r>
-        <w:rPr>
-          <w:lang w:val="fr-BE"/>
-        </w:rPr>
-        <w:t xml:space="preserve"> développé en HTML / CSS (</w:t>
-      </w:r>
-      <w:proofErr w:type="spellStart"/>
-      <w:r>
-        <w:rPr>
-          <w:lang w:val="fr-BE"/>
-        </w:rPr>
-        <w:t>bootstrap</w:t>
-      </w:r>
-      <w:proofErr w:type="spellEnd"/>
-      <w:r>
-        <w:rPr>
-          <w:lang w:val="fr-BE"/>
-        </w:rPr>
-        <w:t xml:space="preserve"> ou autre) / JavaScript, </w:t>
-      </w:r>
-      <w:r>
-        <w:rPr>
-          <w:lang w:val="fr-BE"/>
-        </w:rPr>
-        <w:t>doit</w:t>
-      </w:r>
-      <w:r>
-        <w:rPr>
-          <w:lang w:val="fr-BE"/>
-        </w:rPr>
-        <w:t> </w:t>
-      </w:r>
-      <w:r>
-        <w:rPr>
-          <w:lang w:val="fr-BE"/>
-        </w:rPr>
-        <w:t xml:space="preserve">consommer </w:t>
-      </w:r>
-      <w:r>
-        <w:rPr>
-          <w:lang w:val="fr-BE"/>
-        </w:rPr>
-        <w:t xml:space="preserve">au moins une de vos RESTful </w:t>
-      </w:r>
-      <w:r>
-        <w:rPr>
-          <w:lang w:val="fr-BE"/>
-        </w:rPr>
-        <w:t>API</w:t>
-      </w:r>
-      <w:r>
-        <w:rPr>
-          <w:lang w:val="fr-BE"/>
-        </w:rPr>
-        <w:t>.</w:t>
-      </w:r>
-    </w:p>
-    <w:p>
-      <w:pPr>
-        <w:rPr>
-          <w:lang w:val="fr-BE"/>
-        </w:rPr>
-      </w:pPr>
-    </w:p>
-    <w:p>
-      <w:pPr>
-        <w:rPr>
-          <w:i/>
-          <w:lang w:val="fr-BE"/>
-        </w:rPr>
-      </w:pPr>
-      <w:r>
-        <w:rPr>
-          <w:i/>
-          <w:lang w:val="fr-BE"/>
-        </w:rPr>
-        <w:t>Votre frontend peut consommer des API externes</w:t>
-      </w:r>
-      <w:r>
-        <w:rPr>
-          <w:i/>
-          <w:lang w:val="fr-BE"/>
-        </w:rPr>
-        <w:t xml:space="preserve">, des APIs que vous n’avez pas développées vous-même (e.g. </w:t>
-      </w:r>
-      <w:r>
-        <w:rPr>
-          <w:i/>
-          <w:lang w:val="fr-BE"/>
-        </w:rPr>
-        <w:t xml:space="preserve">API de </w:t>
-      </w:r>
-      <w:proofErr w:type="spellStart"/>
-      <w:r>
-        <w:rPr>
-          <w:i/>
-          <w:lang w:val="fr-BE"/>
-        </w:rPr>
-        <w:t>youtube</w:t>
-      </w:r>
-      <w:proofErr w:type="spellEnd"/>
-      <w:r>
-        <w:rPr>
-          <w:i/>
-          <w:lang w:val="fr-BE"/>
-        </w:rPr>
-        <w:t xml:space="preserve">, de google </w:t>
-      </w:r>
-      <w:proofErr w:type="spellStart"/>
-      <w:r>
-        <w:rPr>
-          <w:i/>
-          <w:lang w:val="fr-BE"/>
-        </w:rPr>
-        <w:t>maps</w:t>
-      </w:r>
-      <w:proofErr w:type="spellEnd"/>
-      <w:r>
-        <w:rPr>
-          <w:i/>
-          <w:lang w:val="fr-BE"/>
-        </w:rPr>
-        <w:t>…)</w:t>
-      </w:r>
-    </w:p>
-    <w:p>
-      <w:pPr>
-        <w:rPr>
-          <w:lang w:val="fr-BE"/>
-        </w:rPr>
-      </w:pPr>
-    </w:p>
-    <w:p>
-      <w:pPr>
-        <w:rPr>
-          <w:lang w:val="fr-BE"/>
-        </w:rPr>
-      </w:pPr>
-      <w:r>
-        <w:rPr>
-          <w:lang w:val="fr-BE"/>
-        </w:rPr>
-        <w:t>TR</w:t>
-      </w:r>
-      <w:r>
-        <w:rPr>
-          <w:lang w:val="fr-BE"/>
-        </w:rPr>
-        <w:t>F03</w:t>
-      </w:r>
-      <w:r>
-        <w:rPr>
-          <w:lang w:val="fr-BE"/>
-        </w:rPr>
-        <w:t xml:space="preserve"> : </w:t>
-      </w:r>
-      <w:r>
-        <w:rPr>
-          <w:lang w:val="fr-BE"/>
-        </w:rPr>
-        <w:t>Votre frontend doit mettre en œuvre une librairie JS externe, ou l’API Canvas, afin de réaliser une animation.</w:t>
-      </w:r>
-    </w:p>
-    <w:p>
-      <w:pPr>
-        <w:rPr>
-          <w:i/>
-          <w:lang w:val="fr-BE"/>
-        </w:rPr>
-      </w:pPr>
-      <w:r>
-        <w:rPr>
-          <w:i/>
-          <w:lang w:val="fr-BE"/>
-        </w:rPr>
-        <w:t xml:space="preserve">L’animation peut prendre la forme d’une </w:t>
-      </w:r>
-      <w:r>
-        <w:rPr>
-          <w:i/>
-          <w:lang w:val="fr-BE"/>
-        </w:rPr>
-        <w:t>animation 2D, 3D ou d’un jeu vidéo</w:t>
-      </w:r>
-      <w:r>
-        <w:rPr>
-          <w:i/>
-          <w:lang w:val="fr-BE"/>
-        </w:rPr>
-        <w:t>.</w:t>
-      </w:r>
-      <w:r>
-        <w:rPr>
-          <w:i/>
-          <w:lang w:val="fr-BE"/>
-        </w:rPr>
-        <w:t xml:space="preserve"> </w:t>
-      </w:r>
-      <w:r>
-        <w:rPr>
-          <w:i/>
-          <w:lang w:val="fr-BE"/>
-        </w:rPr>
-        <w:br/>
-      </w:r>
-      <w:r>
-        <w:rPr>
-          <w:i/>
-          <w:lang w:val="fr-BE"/>
-        </w:rPr>
-        <w:t>Attention à ne pas juste offrir une minuscule animation à l’aide d’une librairie ne demandant aucun</w:t>
-      </w:r>
-      <w:r>
-        <w:rPr>
-          <w:i/>
-          <w:lang w:val="fr-BE"/>
-        </w:rPr>
-        <w:t xml:space="preserve"> code JS, comme certaines librairies mettant tout en œuvre à l’aide de CSS.</w:t>
-      </w:r>
-    </w:p>
-    <w:p>
-      <w:pPr>
-        <w:rPr>
-          <w:lang w:val="fr-BE"/>
-        </w:rPr>
-      </w:pPr>
-    </w:p>
-    <w:p>
-      <w:pPr>
-        <w:rPr>
-          <w:lang w:val="fr-BE"/>
-        </w:rPr>
-      </w:pPr>
-      <w:r>
-        <w:rPr>
-          <w:lang w:val="fr-BE"/>
-        </w:rPr>
-        <w:t>TR</w:t>
-      </w:r>
-      <w:r>
-        <w:rPr>
-          <w:lang w:val="fr-BE"/>
-        </w:rPr>
-        <w:t>F04</w:t>
-      </w:r>
-      <w:r>
-        <w:rPr>
-          <w:lang w:val="fr-BE"/>
-        </w:rPr>
-        <w:t xml:space="preserve"> : </w:t>
-      </w:r>
-      <w:r>
-        <w:rPr>
-          <w:lang w:val="fr-BE"/>
-        </w:rPr>
-        <w:t xml:space="preserve">Votre frontend doit mettre </w:t>
-      </w:r>
-      <w:r>
-        <w:rPr>
-          <w:lang w:val="fr-BE"/>
-        </w:rPr>
-        <w:t xml:space="preserve">en œuvre </w:t>
-      </w:r>
-      <w:r>
-        <w:rPr>
-          <w:lang w:val="fr-BE"/>
-        </w:rPr>
-        <w:t xml:space="preserve">au minimum </w:t>
-      </w:r>
-      <w:r>
-        <w:rPr>
-          <w:lang w:val="fr-BE"/>
-        </w:rPr>
-        <w:t>une librairie JS non vue en cours</w:t>
-      </w:r>
-      <w:r>
-        <w:rPr>
-          <w:lang w:val="fr-BE"/>
-        </w:rPr>
-        <w:t>.</w:t>
-      </w:r>
-    </w:p>
-    <w:p>
-      <w:pPr>
-        <w:rPr>
-          <w:i/>
-          <w:lang w:val="fr-BE"/>
-        </w:rPr>
-      </w:pPr>
-      <w:r>
-        <w:rPr>
-          <w:i/>
-          <w:lang w:val="fr-BE"/>
-        </w:rPr>
-        <w:t>A</w:t>
-      </w:r>
-      <w:r>
-        <w:rPr>
-          <w:i/>
-          <w:lang w:val="fr-BE"/>
-        </w:rPr>
-        <w:t>nime.js</w:t>
-      </w:r>
-      <w:r>
-        <w:rPr>
-          <w:i/>
-          <w:lang w:val="fr-BE"/>
-        </w:rPr>
-        <w:t xml:space="preserve"> </w:t>
-      </w:r>
-      <w:r>
-        <w:rPr>
-          <w:i/>
-          <w:lang w:val="fr-BE"/>
-        </w:rPr>
-        <w:t xml:space="preserve">est autorisé </w:t>
-      </w:r>
-      <w:r>
-        <w:rPr>
-          <w:i/>
-          <w:lang w:val="fr-BE"/>
-        </w:rPr>
-        <w:t>pour votre animation.</w:t>
-      </w:r>
-    </w:p>
-    <w:p>
-      <w:pPr>
-        <w:rPr>
-          <w:lang w:val="fr-BE"/>
-        </w:rPr>
-      </w:pPr>
-    </w:p>
-    <w:p>
-      <w:pPr>
-        <w:rPr>
-          <w:lang w:val="fr-BE"/>
-        </w:rPr>
-      </w:pPr>
-      <w:r>
-        <w:rPr>
-          <w:lang w:val="fr-BE"/>
-        </w:rPr>
-        <w:t xml:space="preserve">TRF05 : Votre frontend doit respecter </w:t>
-      </w:r>
-      <w:r>
-        <w:rPr>
-          <w:lang w:val="fr-BE"/>
-        </w:rPr>
-        <w:t>les droits d’auteurs</w:t>
-      </w:r>
-      <w:r>
-        <w:rPr>
-          <w:lang w:val="fr-BE"/>
-        </w:rPr>
-        <w:t>, que ça soit pour les éventuels sons, images, vidéos</w:t>
-      </w:r>
-      <w:r>
-        <w:rPr>
-          <w:lang w:val="fr-BE"/>
-        </w:rPr>
-        <w:t xml:space="preserve">, </w:t>
-      </w:r>
-      <w:r>
-        <w:rPr>
-          <w:lang w:val="fr-BE"/>
-        </w:rPr>
-        <w:t xml:space="preserve">librairies </w:t>
-      </w:r>
-      <w:r>
-        <w:rPr>
-          <w:lang w:val="fr-BE"/>
-        </w:rPr>
-        <w:t xml:space="preserve">et morceaux de codes </w:t>
-      </w:r>
-      <w:r>
-        <w:rPr>
-          <w:lang w:val="fr-BE"/>
-        </w:rPr>
-        <w:t>utilisés.</w:t>
-      </w:r>
-      <w:r>
-        <w:rPr>
-          <w:lang w:val="fr-BE"/>
-        </w:rPr>
-        <w:t xml:space="preserve"> Cela est de votre responsabilité et non pas de celle de vos enseignants.</w:t>
-      </w:r>
-    </w:p>
-    <w:p>
-      <w:pPr>
-        <w:rPr>
-          <w:lang w:val="fr-BE"/>
-        </w:rPr>
-      </w:pPr>
-    </w:p>
-    <w:p>
-      <w:pPr>
-        <w:rPr>
-          <w:lang w:val="fr-BE"/>
-        </w:rPr>
-      </w:pPr>
-      <w:r>
-        <w:rPr>
-          <w:lang w:val="fr-BE"/>
-        </w:rPr>
-        <w:t>T</w:t>
-      </w:r>
-      <w:r>
-        <w:rPr>
-          <w:lang w:val="fr-BE"/>
-        </w:rPr>
-        <w:t>RF0</w:t>
-      </w:r>
-      <w:r>
-        <w:rPr>
-          <w:lang w:val="fr-BE"/>
-        </w:rPr>
-        <w:t>6</w:t>
-      </w:r>
-      <w:r>
-        <w:rPr>
-          <w:lang w:val="fr-BE"/>
-        </w:rPr>
-        <w:t xml:space="preserve"> : Vous devez déployer votre frontend sur </w:t>
-      </w:r>
-      <w:r>
-        <w:rPr>
-          <w:lang w:val="fr-BE"/>
-        </w:rPr>
-        <w:t>GitHub Pages</w:t>
-      </w:r>
-      <w:r>
-        <w:rPr>
-          <w:lang w:val="fr-BE"/>
-        </w:rPr>
-        <w:t xml:space="preserve"> ou d’autres providers gratuits supportant votre application.</w:t>
-      </w:r>
-    </w:p>
-    <w:p>
-      <w:pPr>
-        <w:rPr>
-          <w:i/>
-          <w:lang w:val="fr-BE"/>
-        </w:rPr>
-      </w:pPr>
-    </w:p>
-    <w:p>
-      <w:pPr>
-        <w:pStyle w:val="Heading2"/>
-      </w:pPr>
-      <w:bookmarkStart w:id="35" w:name="_Toc115852305"/>
-      <w:r>
-        <w:t>API</w:t>
-      </w:r>
-      <w:bookmarkEnd w:id="35"/>
-    </w:p>
-    <w:p>
-      <w:pPr>
-        <w:rPr>
-          <w:lang w:val="fr-BE"/>
-        </w:rPr>
-      </w:pPr>
-      <w:r>
-        <w:rPr>
-          <w:lang w:val="fr-BE"/>
-        </w:rPr>
-        <w:t>TR</w:t>
-      </w:r>
-      <w:r>
-        <w:rPr>
-          <w:lang w:val="fr-BE"/>
-        </w:rPr>
-        <w:t>A01</w:t>
-      </w:r>
-      <w:r>
-        <w:rPr>
-          <w:lang w:val="fr-BE"/>
-        </w:rPr>
-        <w:t xml:space="preserve"> : Vous devez créer une RESTful API </w:t>
-      </w:r>
-      <w:r>
-        <w:rPr>
-          <w:lang w:val="fr-BE"/>
-        </w:rPr>
-        <w:t>afin d’offrir des opérations sur des ressources utiles à votre projet.</w:t>
-      </w:r>
-    </w:p>
-    <w:p>
-      <w:pPr>
-        <w:rPr>
-          <w:i/>
-          <w:iCs/>
-          <w:lang w:val="fr-BE"/>
-        </w:rPr>
-      </w:pPr>
-      <w:r>
-        <w:rPr>
-          <w:i/>
-          <w:iCs/>
-          <w:lang w:val="fr-BE"/>
-        </w:rPr>
-        <w:t xml:space="preserve">La RESTful API ne peut pas être </w:t>
-      </w:r>
-      <w:r>
-        <w:rPr>
-          <w:i/>
-          <w:iCs/>
-          <w:lang w:val="fr-BE"/>
-        </w:rPr>
-        <w:t>uniquement</w:t>
-      </w:r>
-      <w:r>
-        <w:rPr>
-          <w:i/>
-          <w:iCs/>
-          <w:lang w:val="fr-BE"/>
-        </w:rPr>
-        <w:t xml:space="preserve"> un « copier/coller » d</w:t>
-      </w:r>
-      <w:r>
-        <w:rPr>
-          <w:i/>
-          <w:iCs/>
-          <w:lang w:val="fr-BE"/>
-        </w:rPr>
-        <w:t xml:space="preserve">e ressources offertes dans le cours (notamment les ressources </w:t>
-      </w:r>
-      <w:proofErr w:type="spellStart"/>
-      <w:r>
-        <w:rPr>
-          <w:i/>
-          <w:iCs/>
-          <w:lang w:val="fr-BE"/>
-        </w:rPr>
-        <w:t>users</w:t>
-      </w:r>
-      <w:proofErr w:type="spellEnd"/>
-      <w:r>
-        <w:rPr>
-          <w:i/>
-          <w:iCs/>
-          <w:lang w:val="fr-BE"/>
-        </w:rPr>
-        <w:t xml:space="preserve"> et </w:t>
-      </w:r>
-      <w:proofErr w:type="spellStart"/>
-      <w:r>
-        <w:rPr>
-          <w:i/>
-          <w:iCs/>
-          <w:lang w:val="fr-BE"/>
-        </w:rPr>
-        <w:t>auths</w:t>
-      </w:r>
-      <w:proofErr w:type="spellEnd"/>
-      <w:r>
-        <w:rPr>
-          <w:i/>
-          <w:iCs/>
-          <w:lang w:val="fr-BE"/>
-        </w:rPr>
-        <w:t xml:space="preserve">). Vous pouvez utiliser les ressources offertes dans le cours, mais vous devez </w:t>
-      </w:r>
-      <w:r>
-        <w:rPr>
-          <w:i/>
-          <w:iCs/>
-          <w:lang w:val="fr-BE"/>
-        </w:rPr>
-        <w:t>y apporter des ajouts significatifs.</w:t>
-      </w:r>
-    </w:p>
-    <w:p>
-      <w:pPr>
-        <w:rPr>
-          <w:lang w:val="fr-BE"/>
-        </w:rPr>
-      </w:pPr>
-    </w:p>
-    <w:p>
-      <w:pPr>
-        <w:rPr>
-          <w:lang w:val="fr-BE"/>
-        </w:rPr>
-      </w:pPr>
-      <w:r>
-        <w:rPr>
-          <w:lang w:val="fr-BE"/>
-        </w:rPr>
-        <w:t>TR</w:t>
-      </w:r>
-      <w:r>
-        <w:rPr>
-          <w:lang w:val="fr-BE"/>
-        </w:rPr>
-        <w:t>A</w:t>
-      </w:r>
-      <w:r>
-        <w:rPr>
-          <w:lang w:val="fr-BE"/>
-        </w:rPr>
-        <w:t>0</w:t>
-      </w:r>
-      <w:r>
-        <w:rPr>
-          <w:lang w:val="fr-BE"/>
-        </w:rPr>
-        <w:t>2</w:t>
-      </w:r>
-      <w:r>
-        <w:rPr>
-          <w:lang w:val="fr-BE"/>
-        </w:rPr>
-        <w:t xml:space="preserve"> : Votre </w:t>
-      </w:r>
-      <w:r>
-        <w:rPr>
-          <w:lang w:val="fr-BE"/>
-        </w:rPr>
-        <w:t>RESTful API</w:t>
-      </w:r>
-      <w:r>
-        <w:rPr>
-          <w:lang w:val="fr-BE"/>
-        </w:rPr>
-        <w:t xml:space="preserve"> d</w:t>
-      </w:r>
-      <w:r>
-        <w:rPr>
-          <w:lang w:val="fr-BE"/>
-        </w:rPr>
-        <w:t>oi</w:t>
-      </w:r>
-      <w:r>
-        <w:rPr>
-          <w:lang w:val="fr-BE"/>
-        </w:rPr>
-        <w:t>t</w:t>
-      </w:r>
-      <w:r>
-        <w:rPr>
-          <w:lang w:val="fr-BE"/>
-        </w:rPr>
-        <w:t xml:space="preserve"> mettre en œuvre au minimum un package </w:t>
-      </w:r>
-      <w:r>
-        <w:rPr>
-          <w:lang w:val="fr-BE"/>
-        </w:rPr>
-        <w:t>non vu en cours.</w:t>
-      </w:r>
-    </w:p>
-    <w:p>
-      <w:pPr>
-        <w:rPr>
-          <w:lang w:val="fr-BE"/>
-        </w:rPr>
-      </w:pPr>
-    </w:p>
-    <w:p>
-      <w:pPr>
-        <w:rPr>
-          <w:i/>
-          <w:iCs/>
-          <w:lang w:val="fr-BE"/>
-        </w:rPr>
-      </w:pPr>
-      <w:r>
-        <w:rPr>
-          <w:lang w:val="fr-BE"/>
-        </w:rPr>
-        <w:t>TR</w:t>
-      </w:r>
-      <w:r>
-        <w:rPr>
-          <w:lang w:val="fr-BE"/>
-        </w:rPr>
-        <w:t>A03</w:t>
-      </w:r>
-      <w:r>
-        <w:rPr>
-          <w:lang w:val="fr-BE"/>
-        </w:rPr>
-        <w:t> </w:t>
-      </w:r>
-      <w:r>
-        <w:rPr>
-          <w:lang w:val="fr-BE"/>
-        </w:rPr>
-        <w:t xml:space="preserve">: </w:t>
-      </w:r>
-      <w:r>
-        <w:rPr>
-          <w:lang w:val="fr-BE"/>
-        </w:rPr>
-        <w:t xml:space="preserve">Vous devez documenter les opérations de votre API </w:t>
-      </w:r>
-      <w:r>
-        <w:rPr>
-          <w:lang w:val="fr-BE"/>
-        </w:rPr>
-        <w:t xml:space="preserve">conformément aux conventions REST. </w:t>
-      </w:r>
-      <w:r>
-        <w:rPr>
-          <w:lang w:val="fr-BE"/>
-        </w:rPr>
-        <w:br/>
-      </w:r>
-      <w:r>
-        <w:rPr>
-          <w:i/>
-          <w:iCs/>
-          <w:lang w:val="fr-BE"/>
-        </w:rPr>
-        <w:t xml:space="preserve">Vous pouvez documenter votre API soit sous forme de tableau, comme vu dans le cours, soit à l’aide d’outils tel que </w:t>
-      </w:r>
-      <w:proofErr w:type="spellStart"/>
-      <w:r>
-        <w:rPr>
-          <w:i/>
-          <w:iCs/>
-          <w:lang w:val="fr-BE"/>
-        </w:rPr>
-        <w:t>Swagger</w:t>
-      </w:r>
-      <w:proofErr w:type="spellEnd"/>
-      <w:r>
-        <w:rPr>
-          <w:i/>
-          <w:iCs/>
-          <w:lang w:val="fr-BE"/>
-        </w:rPr>
-        <w:t>.</w:t>
-      </w:r>
-    </w:p>
-    <w:p>
-      <w:pPr>
-        <w:rPr>
-          <w:lang w:val="fr-BE"/>
-        </w:rPr>
-      </w:pPr>
-    </w:p>
-    <w:p>
-      <w:pPr>
-        <w:rPr>
-          <w:lang w:val="fr-BE"/>
-        </w:rPr>
-      </w:pPr>
-      <w:r>
-        <w:rPr>
-          <w:lang w:val="fr-BE"/>
-        </w:rPr>
-        <w:t xml:space="preserve">TRA04 : </w:t>
-      </w:r>
-      <w:r>
-        <w:rPr>
-          <w:lang w:val="fr-BE"/>
-        </w:rPr>
-        <w:t>Les tests de votre API, les requêtes HTTP, doivent être données au sein de votre projet.</w:t>
-      </w:r>
-      <w:r>
-        <w:rPr>
-          <w:lang w:val="fr-BE"/>
-        </w:rPr>
-        <w:t xml:space="preserve"> </w:t>
-      </w:r>
-      <w:r>
-        <w:rPr>
-          <w:lang w:val="fr-BE"/>
-        </w:rPr>
-        <w:t xml:space="preserve">Pour chaque opération de votre API, il doit exister au minimum </w:t>
-      </w:r>
-      <w:r>
-        <w:rPr>
-          <w:lang w:val="fr-BE"/>
-        </w:rPr>
-        <w:t>une requête HTTP associée.</w:t>
-      </w:r>
-    </w:p>
-    <w:p>
-      <w:pPr>
-        <w:rPr>
-          <w:lang w:val="fr-BE"/>
-        </w:rPr>
-      </w:pPr>
-    </w:p>
-    <w:p>
-      <w:pPr>
-        <w:rPr>
-          <w:lang w:val="fr-BE"/>
-        </w:rPr>
-      </w:pPr>
-      <w:r>
-        <w:rPr>
-          <w:lang w:val="fr-BE"/>
-        </w:rPr>
-        <w:t>TRA05 : Votre API</w:t>
-      </w:r>
-      <w:r>
-        <w:rPr>
-          <w:lang w:val="fr-BE"/>
-        </w:rPr>
-        <w:t xml:space="preserve"> </w:t>
-      </w:r>
-      <w:r>
-        <w:rPr>
-          <w:lang w:val="fr-BE"/>
-        </w:rPr>
-        <w:t xml:space="preserve">doit respecter </w:t>
-      </w:r>
-      <w:r>
-        <w:rPr>
-          <w:lang w:val="fr-BE"/>
-        </w:rPr>
-        <w:t>les droits d’auteurs</w:t>
-      </w:r>
-      <w:r>
-        <w:rPr>
-          <w:lang w:val="fr-BE"/>
-        </w:rPr>
-        <w:t>, que ça soit pour les éventuelles librairies utilisées</w:t>
-      </w:r>
-      <w:r>
-        <w:rPr>
-          <w:lang w:val="fr-BE"/>
-        </w:rPr>
-        <w:t>, les morceaux de code</w:t>
-      </w:r>
-      <w:r>
-        <w:rPr>
-          <w:lang w:val="fr-BE"/>
-        </w:rPr>
-        <w:t>, le</w:t>
-      </w:r>
-      <w:r>
-        <w:rPr>
-          <w:lang w:val="fr-BE"/>
-        </w:rPr>
-        <w:t>s sons, images, vidéos</w:t>
-      </w:r>
-      <w:r>
-        <w:rPr>
-          <w:lang w:val="fr-BE"/>
-        </w:rPr>
-        <w:t>…</w:t>
-      </w:r>
-      <w:r>
-        <w:rPr>
-          <w:lang w:val="fr-BE"/>
-        </w:rPr>
-        <w:t xml:space="preserve"> </w:t>
-      </w:r>
-      <w:r>
-        <w:rPr>
-          <w:lang w:val="fr-BE"/>
-        </w:rPr>
-        <w:t>Cela est de votre responsabilité et non pas de celle de vos enseignants.</w:t>
-      </w:r>
-    </w:p>
-    <w:p>
-      <w:pPr>
-        <w:rPr>
-          <w:lang w:val="fr-BE"/>
-        </w:rPr>
-      </w:pPr>
-    </w:p>
-    <w:p>
-      <w:pPr>
-        <w:rPr>
-          <w:lang w:val="fr-BE"/>
-        </w:rPr>
-      </w:pPr>
-      <w:r>
-        <w:rPr>
-          <w:lang w:val="fr-BE"/>
-        </w:rPr>
-        <w:t>TR</w:t>
-      </w:r>
-      <w:r>
-        <w:rPr>
-          <w:lang w:val="fr-BE"/>
-        </w:rPr>
-        <w:t>A0</w:t>
-      </w:r>
-      <w:r>
-        <w:rPr>
-          <w:lang w:val="fr-BE"/>
-        </w:rPr>
-        <w:t>6</w:t>
-      </w:r>
-      <w:r>
-        <w:rPr>
-          <w:lang w:val="fr-BE"/>
-        </w:rPr>
-        <w:t xml:space="preserve"> : </w:t>
-      </w:r>
-      <w:r>
-        <w:rPr>
-          <w:lang w:val="fr-BE"/>
-        </w:rPr>
-        <w:t xml:space="preserve">Vous </w:t>
-      </w:r>
-      <w:r>
-        <w:rPr>
-          <w:lang w:val="fr-BE"/>
-        </w:rPr>
-        <w:t xml:space="preserve">devez </w:t>
-      </w:r>
-      <w:r>
-        <w:rPr>
-          <w:lang w:val="fr-BE"/>
-        </w:rPr>
-        <w:t>déployer votre</w:t>
-      </w:r>
-      <w:r>
-        <w:rPr>
-          <w:lang w:val="fr-BE"/>
-        </w:rPr>
-        <w:t xml:space="preserve"> backend sur </w:t>
-      </w:r>
-      <w:r>
-        <w:rPr>
-          <w:lang w:val="fr-BE"/>
-        </w:rPr>
-        <w:t>Azure</w:t>
-      </w:r>
-      <w:r>
-        <w:rPr>
-          <w:lang w:val="fr-BE"/>
-        </w:rPr>
-        <w:t xml:space="preserve"> ou d’autres providers gratuits supportant votre application</w:t>
-      </w:r>
-      <w:r>
-        <w:rPr>
-          <w:lang w:val="fr-BE"/>
-        </w:rPr>
-        <w:t>.</w:t>
-      </w:r>
-    </w:p>
-    <w:p>
-      <w:pPr>
-        <w:rPr>
-          <w:lang w:val="fr-BE"/>
-        </w:rPr>
-      </w:pPr>
-    </w:p>
-    <w:p>
-      <w:pPr>
-        <w:pStyle w:val="Heading1"/>
-      </w:pPr>
-      <w:bookmarkStart w:id="36" w:name="_Ref23333980"/>
-      <w:bookmarkStart w:id="37" w:name="_Toc84918517"/>
-      <w:bookmarkStart w:id="38" w:name="_Toc115852306"/>
-      <w:r>
-        <w:t>Choix tech</w:t>
-      </w:r>
-      <w:r>
-        <w:t>n</w:t>
-      </w:r>
-      <w:r>
-        <w:t>ologiques</w:t>
       </w:r>
       <w:bookmarkEnd w:id="36"/>
       <w:bookmarkEnd w:id="37"/>
-      <w:bookmarkEnd w:id="38"/>
-    </w:p>
-    <w:p>
-      <w:pPr>
-        <w:keepNext/>
-        <w:rPr>
-          <w:i/>
-          <w:color w:val="808080" w:themeColor="background1" w:themeShade="80"/>
-        </w:rPr>
-      </w:pPr>
-      <w:r>
-        <w:rPr>
-          <w:i/>
-          <w:color w:val="808080" w:themeColor="background1" w:themeShade="80"/>
-        </w:rPr>
-        <w:t xml:space="preserve">Principalement pour la </w:t>
-      </w:r>
-      <w:r>
-        <w:rPr>
-          <w:i/>
-          <w:color w:val="808080" w:themeColor="background1" w:themeShade="80"/>
-        </w:rPr>
-        <w:t xml:space="preserve">ou les </w:t>
-      </w:r>
-      <w:r>
-        <w:rPr>
-          <w:i/>
-          <w:color w:val="808080" w:themeColor="background1" w:themeShade="80"/>
-        </w:rPr>
-        <w:t>librairie</w:t>
-      </w:r>
-      <w:r>
-        <w:rPr>
-          <w:i/>
-          <w:color w:val="808080" w:themeColor="background1" w:themeShade="80"/>
-        </w:rPr>
-        <w:t>s</w:t>
-      </w:r>
-      <w:r>
-        <w:rPr>
-          <w:i/>
-          <w:color w:val="808080" w:themeColor="background1" w:themeShade="80"/>
-        </w:rPr>
-        <w:t xml:space="preserve"> JS non vue en cours</w:t>
-      </w:r>
-      <w:r>
-        <w:rPr>
-          <w:i/>
-          <w:color w:val="808080" w:themeColor="background1" w:themeShade="80"/>
-        </w:rPr>
-        <w:t xml:space="preserve"> que vous avez </w:t>
-      </w:r>
-      <w:r>
-        <w:rPr>
-          <w:i/>
-          <w:color w:val="808080" w:themeColor="background1" w:themeShade="80"/>
-        </w:rPr>
-        <w:t xml:space="preserve">ou allez </w:t>
-      </w:r>
-      <w:r>
-        <w:rPr>
-          <w:i/>
-          <w:color w:val="808080" w:themeColor="background1" w:themeShade="80"/>
-        </w:rPr>
-        <w:t>appliquer</w:t>
-      </w:r>
-      <w:r>
-        <w:rPr>
-          <w:i/>
-          <w:color w:val="808080" w:themeColor="background1" w:themeShade="80"/>
-        </w:rPr>
-        <w:t>, veuillez</w:t>
-      </w:r>
-      <w:r>
-        <w:rPr>
-          <w:i/>
-          <w:color w:val="808080" w:themeColor="background1" w:themeShade="80"/>
-        </w:rPr>
-        <w:t xml:space="preserve"> décrire </w:t>
-      </w:r>
-      <w:r>
-        <w:rPr>
-          <w:i/>
-          <w:color w:val="808080" w:themeColor="background1" w:themeShade="80"/>
-          <w:lang w:val="fr-BE"/>
-        </w:rPr>
-        <w:t xml:space="preserve">la technologie choisie pour répondre </w:t>
-      </w:r>
-      <w:r>
-        <w:rPr>
-          <w:i/>
-          <w:color w:val="808080" w:themeColor="background1" w:themeShade="80"/>
-          <w:lang w:val="fr-BE"/>
-        </w:rPr>
-        <w:t>à un ou plusieurs</w:t>
-      </w:r>
-      <w:r>
-        <w:rPr>
-          <w:i/>
-          <w:color w:val="808080" w:themeColor="background1" w:themeShade="80"/>
-          <w:lang w:val="fr-BE"/>
-        </w:rPr>
-        <w:t xml:space="preserve"> </w:t>
-      </w:r>
-      <w:r>
-        <w:rPr>
-          <w:i/>
-          <w:color w:val="808080" w:themeColor="background1" w:themeShade="80"/>
-        </w:rPr>
-        <w:t>cas d’utilisation</w:t>
-      </w:r>
-      <w:r>
-        <w:rPr>
-          <w:i/>
-          <w:color w:val="808080" w:themeColor="background1" w:themeShade="80"/>
-          <w:lang w:val="fr-BE"/>
-        </w:rPr>
-        <w:t xml:space="preserve"> </w:t>
-      </w:r>
-      <w:r>
-        <w:rPr>
-          <w:i/>
-          <w:color w:val="808080" w:themeColor="background1" w:themeShade="80"/>
-          <w:lang w:val="fr-BE"/>
-        </w:rPr>
-        <w:t>identifié(s) au</w:t>
-      </w:r>
-      <w:r>
-        <w:rPr>
-          <w:i/>
-          <w:color w:val="808080" w:themeColor="background1" w:themeShade="80"/>
-          <w:lang w:val="fr-BE"/>
-        </w:rPr>
-        <w:t xml:space="preserve"> </w:t>
-      </w:r>
-      <w:r>
-        <w:rPr>
-          <w:i/>
-          <w:color w:val="808080" w:themeColor="background1" w:themeShade="80"/>
-        </w:rPr>
-        <w:t>§</w:t>
-      </w:r>
-      <w:r>
-        <w:rPr>
-          <w:i/>
-          <w:color w:val="808080" w:themeColor="background1" w:themeShade="80"/>
-          <w:shd w:val="clear" w:color="auto" w:fill="E6E6E6"/>
-        </w:rPr>
-        <w:fldChar w:fldCharType="begin"/>
-      </w:r>
-      <w:r>
-        <w:rPr>
-          <w:i/>
-          <w:color w:val="808080" w:themeColor="background1" w:themeShade="80"/>
-        </w:rPr>
-        <w:instrText xml:space="preserve"> REF _Ref115355557 \r \h </w:instrText>
-      </w:r>
-      <w:r>
-        <w:rPr>
-          <w:i/>
-          <w:color w:val="808080" w:themeColor="background1" w:themeShade="80"/>
-          <w:shd w:val="clear" w:color="auto" w:fill="E6E6E6"/>
-        </w:rPr>
-      </w:r>
-      <w:r>
-        <w:rPr>
-          <w:i/>
-          <w:color w:val="808080" w:themeColor="background1" w:themeShade="80"/>
-          <w:shd w:val="clear" w:color="auto" w:fill="E6E6E6"/>
-        </w:rPr>
-        <w:fldChar w:fldCharType="separate"/>
-      </w:r>
-      <w:r>
-        <w:rPr>
-          <w:i/>
-          <w:color w:val="808080" w:themeColor="background1" w:themeShade="80"/>
-        </w:rPr>
-        <w:t>6</w:t>
-      </w:r>
-      <w:r>
-        <w:rPr>
-          <w:i/>
-          <w:color w:val="808080" w:themeColor="background1" w:themeShade="80"/>
-          <w:shd w:val="clear" w:color="auto" w:fill="E6E6E6"/>
-        </w:rPr>
-        <w:fldChar w:fldCharType="end"/>
-      </w:r>
-      <w:r>
-        <w:rPr>
-          <w:i/>
-          <w:color w:val="808080" w:themeColor="background1" w:themeShade="80"/>
-        </w:rPr>
-        <w:t>.</w:t>
-      </w:r>
-      <w:r>
-        <w:rPr>
-          <w:i/>
-          <w:color w:val="808080" w:themeColor="background1" w:themeShade="80"/>
-        </w:rPr>
-        <w:t xml:space="preserve"> Ce paragraphe est à rédiger sur environ 20 lignes.</w:t>
-      </w:r>
-      <w:r>
-        <w:rPr>
-          <w:i/>
-          <w:color w:val="808080" w:themeColor="background1" w:themeShade="80"/>
-        </w:rPr>
-        <w:t xml:space="preserve"> </w:t>
-      </w:r>
-      <w:r>
-        <w:rPr>
-          <w:i/>
-          <w:color w:val="808080" w:themeColor="background1" w:themeShade="80"/>
-        </w:rPr>
-        <w:t>Veuillez décrire les liens vers le ou les sites à utiliser (ou utilisés)</w:t>
-      </w:r>
-      <w:r>
-        <w:rPr>
-          <w:i/>
-          <w:color w:val="808080" w:themeColor="background1" w:themeShade="80"/>
-        </w:rPr>
-        <w:t>, les ressources principales utiles au développement.</w:t>
-      </w:r>
-    </w:p>
-    <w:p>
-      <w:pPr>
-        <w:rPr>
-          <w:i/>
-          <w:color w:val="808080" w:themeColor="background1" w:themeShade="80"/>
-        </w:rPr>
-      </w:pPr>
-    </w:p>
-    <w:p>
-      <w:pPr>
-        <w:pStyle w:val="Heading2"/>
-      </w:pPr>
-      <w:bookmarkStart w:id="39" w:name="_Toc84918518"/>
-      <w:bookmarkStart w:id="40" w:name="_Toc115852307"/>
-      <w:r>
-        <w:t>Frontend</w:t>
-      </w:r>
-      <w:bookmarkEnd w:id="39"/>
-      <w:bookmarkEnd w:id="40"/>
     </w:p>
     <w:p>
       <w:pPr>
@@ -18000,7 +17983,7 @@
         </w:rPr>
         <w:t xml:space="preserve">our la 2D : </w:t>
       </w:r>
-      <w:hyperlink r:id="rId39" w:history="1">
+      <w:hyperlink r:id="rId35" w:history="1">
         <w:r>
           <w:rPr>
             <w:rStyle w:val="Hyperlink"/>
@@ -18056,7 +18039,7 @@
         </w:rPr>
         <w:t xml:space="preserve">our la 3D : </w:t>
       </w:r>
-      <w:hyperlink r:id="rId40" w:history="1">
+      <w:hyperlink r:id="rId36" w:history="1">
         <w:r>
           <w:rPr>
             <w:rStyle w:val="Hyperlink"/>
@@ -18112,7 +18095,7 @@
         </w:rPr>
         <w:t xml:space="preserve">our les jeux : </w:t>
       </w:r>
-      <w:hyperlink r:id="rId41" w:history="1">
+      <w:hyperlink r:id="rId37" w:history="1">
         <w:r>
           <w:rPr>
             <w:rStyle w:val="Hyperlink"/>
@@ -18143,13 +18126,13 @@
       <w:pPr>
         <w:pStyle w:val="Heading2"/>
       </w:pPr>
-      <w:bookmarkStart w:id="41" w:name="_Toc84918519"/>
-      <w:bookmarkStart w:id="42" w:name="_Toc115852308"/>
+      <w:bookmarkStart w:id="38" w:name="_Toc84918519"/>
+      <w:bookmarkStart w:id="39" w:name="_Toc115852308"/>
       <w:r>
         <w:t>RESTful API</w:t>
       </w:r>
-      <w:bookmarkEnd w:id="41"/>
-      <w:bookmarkEnd w:id="42"/>
+      <w:bookmarkEnd w:id="38"/>
+      <w:bookmarkEnd w:id="39"/>
     </w:p>
     <w:p>
       <w:pPr>
@@ -18235,16 +18218,16 @@
           <w:bCs/>
         </w:rPr>
       </w:pPr>
-      <w:bookmarkStart w:id="43" w:name="_Toc84918520"/>
-      <w:bookmarkStart w:id="44" w:name="_Toc115852309"/>
+      <w:bookmarkStart w:id="40" w:name="_Toc84918520"/>
+      <w:bookmarkStart w:id="41" w:name="_Toc115852309"/>
       <w:r>
         <w:rPr>
           <w:highlight w:val="yellow"/>
         </w:rPr>
         <w:t>Wireframe</w:t>
       </w:r>
-      <w:bookmarkEnd w:id="43"/>
-      <w:bookmarkEnd w:id="44"/>
+      <w:bookmarkEnd w:id="40"/>
+      <w:bookmarkEnd w:id="41"/>
     </w:p>
     <w:p>
       <w:pPr>
@@ -18400,33 +18383,33 @@
       <w:pPr>
         <w:pStyle w:val="Heading1"/>
       </w:pPr>
-      <w:bookmarkStart w:id="45" w:name="_Toc115852310"/>
+      <w:bookmarkStart w:id="42" w:name="_Toc115852310"/>
       <w:r>
         <w:t xml:space="preserve">Conception &amp; </w:t>
       </w:r>
-      <w:bookmarkStart w:id="46" w:name="_Toc84918521"/>
+      <w:bookmarkStart w:id="43" w:name="_Toc84918521"/>
       <w:r>
         <w:t>Implémentation</w:t>
       </w:r>
+      <w:bookmarkEnd w:id="42"/>
+      <w:bookmarkEnd w:id="43"/>
+    </w:p>
+    <w:p>
+      <w:pPr>
+        <w:pStyle w:val="Heading2"/>
+      </w:pPr>
+      <w:bookmarkStart w:id="44" w:name="_Ref115359517"/>
+      <w:bookmarkStart w:id="45" w:name="_Toc84918522"/>
+      <w:bookmarkStart w:id="46" w:name="_Toc115852311"/>
+      <w:r>
+        <w:t>Code repositor</w:t>
+      </w:r>
+      <w:r>
+        <w:t>ies</w:t>
+      </w:r>
+      <w:bookmarkEnd w:id="44"/>
       <w:bookmarkEnd w:id="45"/>
       <w:bookmarkEnd w:id="46"/>
-    </w:p>
-    <w:p>
-      <w:pPr>
-        <w:pStyle w:val="Heading2"/>
-      </w:pPr>
-      <w:bookmarkStart w:id="47" w:name="_Ref115359517"/>
-      <w:bookmarkStart w:id="48" w:name="_Toc84918522"/>
-      <w:bookmarkStart w:id="49" w:name="_Toc115852311"/>
-      <w:r>
-        <w:t>Code repositor</w:t>
-      </w:r>
-      <w:r>
-        <w:t>ies</w:t>
-      </w:r>
-      <w:bookmarkEnd w:id="47"/>
-      <w:bookmarkEnd w:id="48"/>
-      <w:bookmarkEnd w:id="49"/>
     </w:p>
     <w:p>
       <w:pPr>
@@ -19102,11 +19085,11 @@
       <w:pPr>
         <w:pStyle w:val="Heading2"/>
       </w:pPr>
-      <w:bookmarkStart w:id="50" w:name="_Toc115852312"/>
+      <w:bookmarkStart w:id="47" w:name="_Toc115852312"/>
       <w:r>
         <w:t>Secrets éventuels pour vos API ou base de données</w:t>
       </w:r>
-      <w:bookmarkEnd w:id="50"/>
+      <w:bookmarkEnd w:id="47"/>
     </w:p>
     <w:p>
       <w:pPr>
@@ -19277,11 +19260,11 @@
       <w:pPr>
         <w:pStyle w:val="Heading2"/>
       </w:pPr>
-      <w:bookmarkStart w:id="51" w:name="_Toc115852313"/>
+      <w:bookmarkStart w:id="48" w:name="_Toc115852313"/>
       <w:r>
         <w:t>Documentation de votre API</w:t>
       </w:r>
-      <w:bookmarkEnd w:id="51"/>
+      <w:bookmarkEnd w:id="48"/>
     </w:p>
     <w:p>
       <w:pPr>
@@ -19701,13 +19684,13 @@
       <w:pPr>
         <w:pStyle w:val="Heading2"/>
       </w:pPr>
-      <w:bookmarkStart w:id="52" w:name="_Toc84918523"/>
-      <w:bookmarkStart w:id="53" w:name="_Toc115852314"/>
+      <w:bookmarkStart w:id="49" w:name="_Toc84918523"/>
+      <w:bookmarkStart w:id="50" w:name="_Toc115852314"/>
       <w:r>
         <w:t>Déploiement de vos applications</w:t>
       </w:r>
-      <w:bookmarkEnd w:id="52"/>
-      <w:bookmarkEnd w:id="53"/>
+      <w:bookmarkEnd w:id="49"/>
+      <w:bookmarkEnd w:id="50"/>
     </w:p>
     <w:p>
       <w:pPr>
@@ -20106,8 +20089,8 @@
       <w:pPr>
         <w:pStyle w:val="Heading2"/>
       </w:pPr>
-      <w:bookmarkStart w:id="54" w:name="_Toc84918524"/>
-      <w:bookmarkStart w:id="55" w:name="_Toc115852315"/>
+      <w:bookmarkStart w:id="51" w:name="_Toc84918524"/>
+      <w:bookmarkStart w:id="52" w:name="_Toc115852315"/>
       <w:r>
         <w:t xml:space="preserve">Code </w:t>
       </w:r>
@@ -20117,8 +20100,8 @@
       <w:r>
         <w:t>utilisé</w:t>
       </w:r>
-      <w:bookmarkEnd w:id="54"/>
-      <w:bookmarkEnd w:id="55"/>
+      <w:bookmarkEnd w:id="51"/>
+      <w:bookmarkEnd w:id="52"/>
     </w:p>
     <w:p>
       <w:pPr>
@@ -20920,18 +20903,43 @@
       <w:pPr>
         <w:pStyle w:val="Heading1"/>
       </w:pPr>
-      <w:bookmarkStart w:id="56" w:name="_Ref53652973"/>
-      <w:bookmarkStart w:id="57" w:name="_Ref53654532"/>
-      <w:bookmarkStart w:id="58" w:name="_Toc84918525"/>
-      <w:bookmarkStart w:id="59" w:name="_Toc115852316"/>
+      <w:bookmarkStart w:id="53" w:name="_Ref53652973"/>
+      <w:bookmarkStart w:id="54" w:name="_Ref53654532"/>
+      <w:bookmarkStart w:id="55" w:name="_Toc84918525"/>
+      <w:bookmarkStart w:id="56" w:name="_Toc115852316"/>
       <w:r>
         <w:t>Analyse des résultats</w:t>
       </w:r>
+      <w:bookmarkEnd w:id="53"/>
+      <w:bookmarkEnd w:id="54"/>
+      <w:bookmarkEnd w:id="55"/>
+      <w:r>
+        <w:t xml:space="preserve"> par le groupe</w:t>
+      </w:r>
       <w:bookmarkEnd w:id="56"/>
+    </w:p>
+    <w:p>
+      <w:pPr>
+        <w:keepNext/>
+        <w:rPr>
+          <w:lang w:val="fr-BE"/>
+        </w:rPr>
+      </w:pPr>
+    </w:p>
+    <w:p>
+      <w:pPr>
+        <w:pStyle w:val="Heading2"/>
+      </w:pPr>
+      <w:bookmarkStart w:id="57" w:name="_Toc529812416"/>
+      <w:bookmarkStart w:id="58" w:name="_Toc84918526"/>
+      <w:bookmarkStart w:id="59" w:name="_Toc115852317"/>
+      <w:r>
+        <w:t xml:space="preserve">Evaluation du résultat par rapport </w:t>
+      </w:r>
       <w:bookmarkEnd w:id="57"/>
       <w:bookmarkEnd w:id="58"/>
       <w:r>
-        <w:t xml:space="preserve"> par le groupe</w:t>
+        <w:t>au planning des tâches et des cas d’utilisation</w:t>
       </w:r>
       <w:bookmarkEnd w:id="59"/>
     </w:p>
@@ -20939,6 +20947,136 @@
       <w:pPr>
         <w:keepNext/>
         <w:rPr>
+          <w:i/>
+          <w:color w:val="808080" w:themeColor="background1" w:themeShade="80"/>
+          <w:lang w:val="fr-BE"/>
+        </w:rPr>
+      </w:pPr>
+      <w:r>
+        <w:rPr>
+          <w:i/>
+          <w:color w:val="808080" w:themeColor="background1" w:themeShade="80"/>
+          <w:lang w:val="fr-BE"/>
+        </w:rPr>
+        <w:t xml:space="preserve">Veuillez décrire si vous avez pu atteindre </w:t>
+      </w:r>
+      <w:r>
+        <w:rPr>
+          <w:i/>
+          <w:color w:val="808080" w:themeColor="background1" w:themeShade="80"/>
+          <w:lang w:val="fr-BE"/>
+        </w:rPr>
+        <w:t>vo</w:t>
+      </w:r>
+      <w:r>
+        <w:rPr>
+          <w:i/>
+          <w:color w:val="808080" w:themeColor="background1" w:themeShade="80"/>
+          <w:lang w:val="fr-BE"/>
+        </w:rPr>
+        <w:t xml:space="preserve">s objectifs </w:t>
+      </w:r>
+      <w:r>
+        <w:rPr>
+          <w:i/>
+          <w:color w:val="808080" w:themeColor="background1" w:themeShade="80"/>
+          <w:lang w:val="fr-BE"/>
+        </w:rPr>
+        <w:t>fonctionnels</w:t>
+      </w:r>
+      <w:r>
+        <w:rPr>
+          <w:i/>
+          <w:color w:val="808080" w:themeColor="background1" w:themeShade="80"/>
+          <w:lang w:val="fr-BE"/>
+        </w:rPr>
+        <w:t xml:space="preserve"> et autres tâches</w:t>
+      </w:r>
+      <w:r>
+        <w:rPr>
+          <w:i/>
+          <w:color w:val="808080" w:themeColor="background1" w:themeShade="80"/>
+          <w:lang w:val="fr-BE"/>
+        </w:rPr>
+        <w:t>. Si vous avez dévié de</w:t>
+      </w:r>
+      <w:r>
+        <w:rPr>
+          <w:i/>
+          <w:color w:val="808080" w:themeColor="background1" w:themeShade="80"/>
+          <w:lang w:val="fr-BE"/>
+        </w:rPr>
+        <w:t xml:space="preserve">s </w:t>
+      </w:r>
+      <w:r>
+        <w:rPr>
+          <w:i/>
+          <w:color w:val="808080" w:themeColor="background1" w:themeShade="80"/>
+          <w:lang w:val="fr-BE"/>
+        </w:rPr>
+        <w:t>objectifs</w:t>
+      </w:r>
+      <w:r>
+        <w:rPr>
+          <w:i/>
+          <w:color w:val="808080" w:themeColor="background1" w:themeShade="80"/>
+          <w:lang w:val="fr-BE"/>
+        </w:rPr>
+        <w:t xml:space="preserve"> </w:t>
+      </w:r>
+      <w:r>
+        <w:rPr>
+          <w:i/>
+          <w:color w:val="808080" w:themeColor="background1" w:themeShade="80"/>
+          <w:lang w:val="fr-BE"/>
+        </w:rPr>
+        <w:t>fonctionnel</w:t>
+      </w:r>
+      <w:r>
+        <w:rPr>
+          <w:i/>
+          <w:color w:val="808080" w:themeColor="background1" w:themeShade="80"/>
+          <w:lang w:val="fr-BE"/>
+        </w:rPr>
+        <w:t>s identifiés initialement</w:t>
+      </w:r>
+      <w:r>
+        <w:rPr>
+          <w:i/>
+          <w:color w:val="808080" w:themeColor="background1" w:themeShade="80"/>
+          <w:lang w:val="fr-BE"/>
+        </w:rPr>
+        <w:t>, veuillez décrire les raisons de ce changement.</w:t>
+      </w:r>
+    </w:p>
+    <w:p>
+      <w:pPr>
+        <w:rPr>
+          <w:i/>
+          <w:color w:val="808080" w:themeColor="background1" w:themeShade="80"/>
+          <w:lang w:val="fr-BE"/>
+        </w:rPr>
+      </w:pPr>
+      <w:r>
+        <w:rPr>
+          <w:i/>
+          <w:color w:val="808080" w:themeColor="background1" w:themeShade="80"/>
+          <w:lang w:val="fr-BE"/>
+        </w:rPr>
+        <w:t xml:space="preserve">Ce paragraphe </w:t>
+      </w:r>
+      <w:r>
+        <w:rPr>
+          <w:i/>
+          <w:color w:val="808080" w:themeColor="background1" w:themeShade="80"/>
+          <w:lang w:val="fr-BE"/>
+        </w:rPr>
+        <w:t>est à rédiger sur environ 15 lignes.</w:t>
+      </w:r>
+    </w:p>
+    <w:p>
+      <w:pPr>
+        <w:rPr>
           <w:lang w:val="fr-BE"/>
         </w:rPr>
       </w:pPr>
@@ -20946,210 +21084,218 @@
     <w:p>
       <w:pPr>
         <w:pStyle w:val="Heading2"/>
-      </w:pPr>
-      <w:bookmarkStart w:id="60" w:name="_Toc529812416"/>
-      <w:bookmarkStart w:id="61" w:name="_Toc84918526"/>
-      <w:bookmarkStart w:id="62" w:name="_Toc115852317"/>
-      <w:r>
-        <w:t xml:space="preserve">Evaluation du résultat par rapport </w:t>
+        <w:rPr>
+          <w:rFonts w:asciiTheme="minorHAnsi" w:eastAsiaTheme="minorEastAsia" w:hAnsiTheme="minorHAnsi" w:cstheme="minorBidi"/>
+          <w:bCs/>
+        </w:rPr>
+      </w:pPr>
+      <w:bookmarkStart w:id="60" w:name="_Toc84918527"/>
+      <w:bookmarkStart w:id="61" w:name="_Toc115852318"/>
+      <w:r>
+        <w:rPr>
+          <w:highlight w:val="yellow"/>
+        </w:rPr>
+        <w:t>Audit ergonomique de votre projet</w:t>
       </w:r>
       <w:bookmarkEnd w:id="60"/>
       <w:bookmarkEnd w:id="61"/>
-      <w:r>
-        <w:t>au planning des tâches et des cas d’utilisation</w:t>
+    </w:p>
+    <w:p>
+      <w:pPr>
+        <w:rPr>
+          <w:i/>
+          <w:iCs/>
+          <w:color w:val="808080" w:themeColor="background1" w:themeShade="80"/>
+          <w:highlight w:val="yellow"/>
+          <w:lang w:val="fr-BE"/>
+        </w:rPr>
+      </w:pPr>
+      <w:r>
+        <w:rPr>
+          <w:i/>
+          <w:color w:val="808080" w:themeColor="background1" w:themeShade="80"/>
+          <w:highlight w:val="yellow"/>
+          <w:lang w:val="fr-BE"/>
+        </w:rPr>
+        <w:t>Veuillez utiliser les outils vus en cours pour analyser l’ergonomie de votre projet et</w:t>
+      </w:r>
+      <w:r>
+        <w:rPr>
+          <w:i/>
+          <w:color w:val="808080" w:themeColor="background1" w:themeShade="80"/>
+          <w:highlight w:val="yellow"/>
+          <w:lang w:val="fr-BE"/>
+        </w:rPr>
+        <w:t xml:space="preserve"> si les règles de GDPR sont respectées.</w:t>
+      </w:r>
+      <w:r>
+        <w:rPr>
+          <w:i/>
+          <w:color w:val="808080" w:themeColor="background1" w:themeShade="80"/>
+          <w:highlight w:val="yellow"/>
+          <w:lang w:val="fr-BE"/>
+        </w:rPr>
+        <w:t xml:space="preserve"> </w:t>
+      </w:r>
+      <w:r>
+        <w:rPr>
+          <w:i/>
+          <w:color w:val="808080" w:themeColor="background1" w:themeShade="80"/>
+          <w:highlight w:val="yellow"/>
+          <w:lang w:val="fr-BE"/>
+        </w:rPr>
+        <w:t>C</w:t>
+      </w:r>
+      <w:r>
+        <w:rPr>
+          <w:i/>
+          <w:color w:val="808080" w:themeColor="background1" w:themeShade="80"/>
+          <w:highlight w:val="yellow"/>
+          <w:lang w:val="fr-BE"/>
+        </w:rPr>
+        <w:t>réer</w:t>
+      </w:r>
+      <w:r>
+        <w:rPr>
+          <w:i/>
+          <w:color w:val="808080" w:themeColor="background1" w:themeShade="80"/>
+          <w:highlight w:val="yellow"/>
+          <w:lang w:val="fr-BE"/>
+        </w:rPr>
+        <w:t xml:space="preserve"> ensuite</w:t>
+      </w:r>
+      <w:r>
+        <w:rPr>
+          <w:i/>
+          <w:color w:val="808080" w:themeColor="background1" w:themeShade="80"/>
+          <w:highlight w:val="yellow"/>
+          <w:lang w:val="fr-BE"/>
+        </w:rPr>
+        <w:t xml:space="preserve"> </w:t>
+      </w:r>
+      <w:r>
+        <w:rPr>
+          <w:i/>
+          <w:color w:val="808080" w:themeColor="background1" w:themeShade="80"/>
+          <w:highlight w:val="yellow"/>
+          <w:lang w:val="fr-BE"/>
+        </w:rPr>
+        <w:t xml:space="preserve">ci-dessous </w:t>
+      </w:r>
+      <w:r>
+        <w:rPr>
+          <w:i/>
+          <w:color w:val="808080" w:themeColor="background1" w:themeShade="80"/>
+          <w:highlight w:val="yellow"/>
+          <w:lang w:val="fr-BE"/>
+        </w:rPr>
+        <w:t xml:space="preserve">un rapport à rédiger </w:t>
+      </w:r>
+      <w:r>
+        <w:rPr>
+          <w:i/>
+          <w:iCs/>
+          <w:color w:val="808080" w:themeColor="background1" w:themeShade="80"/>
+          <w:highlight w:val="yellow"/>
+          <w:lang w:val="fr-BE"/>
+        </w:rPr>
+        <w:t>d’environ</w:t>
+      </w:r>
+      <w:r>
+        <w:rPr>
+          <w:i/>
+          <w:color w:val="808080" w:themeColor="background1" w:themeShade="80"/>
+          <w:highlight w:val="yellow"/>
+          <w:lang w:val="fr-BE"/>
+        </w:rPr>
+        <w:t xml:space="preserve"> 10 lignes</w:t>
+      </w:r>
+      <w:r>
+        <w:rPr>
+          <w:i/>
+          <w:iCs/>
+          <w:color w:val="808080" w:themeColor="background1" w:themeShade="80"/>
+          <w:highlight w:val="yellow"/>
+          <w:lang w:val="fr-BE"/>
+        </w:rPr>
+        <w:t>.</w:t>
+      </w:r>
+    </w:p>
+    <w:p>
+      <w:pPr>
+        <w:rPr>
+          <w:lang w:val="fr-BE"/>
+        </w:rPr>
+      </w:pPr>
+    </w:p>
+    <w:p>
+      <w:pPr>
+        <w:pStyle w:val="Heading2"/>
+      </w:pPr>
+      <w:bookmarkStart w:id="62" w:name="_Toc529812418"/>
+      <w:bookmarkStart w:id="63" w:name="_Toc84918528"/>
+      <w:bookmarkStart w:id="64" w:name="_Toc115852319"/>
+      <w:bookmarkStart w:id="65" w:name="_Hlk50554323"/>
+      <w:r>
+        <w:t xml:space="preserve">Difficultés </w:t>
+      </w:r>
+      <w:r>
+        <w:t xml:space="preserve">techniques </w:t>
+      </w:r>
+      <w:r>
+        <w:t>rencontrées</w:t>
       </w:r>
       <w:bookmarkEnd w:id="62"/>
-    </w:p>
-    <w:p>
-      <w:pPr>
-        <w:keepNext/>
-        <w:rPr>
-          <w:i/>
-          <w:color w:val="808080" w:themeColor="background1" w:themeShade="80"/>
-          <w:lang w:val="fr-BE"/>
-        </w:rPr>
-      </w:pPr>
-      <w:r>
-        <w:rPr>
-          <w:i/>
-          <w:color w:val="808080" w:themeColor="background1" w:themeShade="80"/>
-          <w:lang w:val="fr-BE"/>
-        </w:rPr>
-        <w:t xml:space="preserve">Veuillez décrire si vous avez pu atteindre </w:t>
-      </w:r>
-      <w:r>
-        <w:rPr>
-          <w:i/>
-          <w:color w:val="808080" w:themeColor="background1" w:themeShade="80"/>
-          <w:lang w:val="fr-BE"/>
-        </w:rPr>
-        <w:t>vo</w:t>
-      </w:r>
-      <w:r>
-        <w:rPr>
-          <w:i/>
-          <w:color w:val="808080" w:themeColor="background1" w:themeShade="80"/>
-          <w:lang w:val="fr-BE"/>
-        </w:rPr>
-        <w:t xml:space="preserve">s objectifs </w:t>
-      </w:r>
-      <w:r>
-        <w:rPr>
-          <w:i/>
-          <w:color w:val="808080" w:themeColor="background1" w:themeShade="80"/>
-          <w:lang w:val="fr-BE"/>
-        </w:rPr>
-        <w:t>fonctionnels</w:t>
-      </w:r>
-      <w:r>
-        <w:rPr>
-          <w:i/>
-          <w:color w:val="808080" w:themeColor="background1" w:themeShade="80"/>
-          <w:lang w:val="fr-BE"/>
-        </w:rPr>
-        <w:t xml:space="preserve"> et autres tâches</w:t>
-      </w:r>
-      <w:r>
-        <w:rPr>
-          <w:i/>
-          <w:color w:val="808080" w:themeColor="background1" w:themeShade="80"/>
-          <w:lang w:val="fr-BE"/>
-        </w:rPr>
-        <w:t>. Si vous avez dévié de</w:t>
-      </w:r>
-      <w:r>
-        <w:rPr>
-          <w:i/>
-          <w:color w:val="808080" w:themeColor="background1" w:themeShade="80"/>
-          <w:lang w:val="fr-BE"/>
-        </w:rPr>
-        <w:t xml:space="preserve">s </w:t>
-      </w:r>
-      <w:r>
-        <w:rPr>
-          <w:i/>
-          <w:color w:val="808080" w:themeColor="background1" w:themeShade="80"/>
-          <w:lang w:val="fr-BE"/>
-        </w:rPr>
-        <w:t>objectifs</w:t>
-      </w:r>
-      <w:r>
-        <w:rPr>
-          <w:i/>
-          <w:color w:val="808080" w:themeColor="background1" w:themeShade="80"/>
-          <w:lang w:val="fr-BE"/>
-        </w:rPr>
-        <w:t xml:space="preserve"> </w:t>
-      </w:r>
-      <w:r>
-        <w:rPr>
-          <w:i/>
-          <w:color w:val="808080" w:themeColor="background1" w:themeShade="80"/>
-          <w:lang w:val="fr-BE"/>
-        </w:rPr>
-        <w:t>fonctionnel</w:t>
-      </w:r>
-      <w:r>
-        <w:rPr>
-          <w:i/>
-          <w:color w:val="808080" w:themeColor="background1" w:themeShade="80"/>
-          <w:lang w:val="fr-BE"/>
-        </w:rPr>
-        <w:t>s identifiés initialement</w:t>
-      </w:r>
-      <w:r>
-        <w:rPr>
-          <w:i/>
-          <w:color w:val="808080" w:themeColor="background1" w:themeShade="80"/>
-          <w:lang w:val="fr-BE"/>
-        </w:rPr>
-        <w:t>, veuillez décrire les raisons de ce changement.</w:t>
-      </w:r>
-    </w:p>
-    <w:p>
-      <w:pPr>
-        <w:rPr>
-          <w:i/>
-          <w:color w:val="808080" w:themeColor="background1" w:themeShade="80"/>
-          <w:lang w:val="fr-BE"/>
-        </w:rPr>
-      </w:pPr>
-      <w:r>
-        <w:rPr>
-          <w:i/>
-          <w:color w:val="808080" w:themeColor="background1" w:themeShade="80"/>
-          <w:lang w:val="fr-BE"/>
-        </w:rPr>
-        <w:t xml:space="preserve">Ce paragraphe </w:t>
-      </w:r>
-      <w:r>
-        <w:rPr>
-          <w:i/>
-          <w:color w:val="808080" w:themeColor="background1" w:themeShade="80"/>
-          <w:lang w:val="fr-BE"/>
-        </w:rPr>
-        <w:t>est à rédiger sur environ 15 lignes.</w:t>
-      </w:r>
-    </w:p>
-    <w:p>
-      <w:pPr>
-        <w:rPr>
-          <w:lang w:val="fr-BE"/>
-        </w:rPr>
-      </w:pPr>
-    </w:p>
-    <w:p>
-      <w:pPr>
-        <w:pStyle w:val="Heading2"/>
-        <w:rPr>
-          <w:rFonts w:asciiTheme="minorHAnsi" w:eastAsiaTheme="minorEastAsia" w:hAnsiTheme="minorHAnsi" w:cstheme="minorBidi"/>
-          <w:bCs/>
-        </w:rPr>
-      </w:pPr>
-      <w:bookmarkStart w:id="63" w:name="_Toc84918527"/>
-      <w:bookmarkStart w:id="64" w:name="_Toc115852318"/>
-      <w:r>
-        <w:rPr>
-          <w:highlight w:val="yellow"/>
-        </w:rPr>
-        <w:t>Audit ergonomique de votre projet</w:t>
-      </w:r>
       <w:bookmarkEnd w:id="63"/>
       <w:bookmarkEnd w:id="64"/>
     </w:p>
-    <w:p>
-      <w:pPr>
-        <w:rPr>
-          <w:i/>
-          <w:iCs/>
-          <w:color w:val="808080" w:themeColor="background1" w:themeShade="80"/>
-          <w:highlight w:val="yellow"/>
-          <w:lang w:val="fr-BE"/>
-        </w:rPr>
-      </w:pPr>
-      <w:r>
-        <w:rPr>
-          <w:i/>
-          <w:color w:val="808080" w:themeColor="background1" w:themeShade="80"/>
-          <w:highlight w:val="yellow"/>
-          <w:lang w:val="fr-BE"/>
-        </w:rPr>
-        <w:t>Veuillez utiliser les outils vus en cours pour analyser l’ergonomie de votre projet et</w:t>
-      </w:r>
-      <w:r>
-        <w:rPr>
-          <w:i/>
-          <w:color w:val="808080" w:themeColor="background1" w:themeShade="80"/>
-          <w:highlight w:val="yellow"/>
-          <w:lang w:val="fr-BE"/>
-        </w:rPr>
-        <w:t xml:space="preserve"> si les règles de GDPR sont respectées.</w:t>
-      </w:r>
-      <w:r>
-        <w:rPr>
-          <w:i/>
-          <w:color w:val="808080" w:themeColor="background1" w:themeShade="80"/>
-          <w:highlight w:val="yellow"/>
+    <w:bookmarkEnd w:id="65"/>
+    <w:p>
+      <w:pPr>
+        <w:rPr>
+          <w:i/>
+          <w:color w:val="808080" w:themeColor="background1" w:themeShade="80"/>
+          <w:lang w:val="fr-BE"/>
+        </w:rPr>
+      </w:pPr>
+      <w:r>
+        <w:rPr>
+          <w:i/>
+          <w:iCs/>
+          <w:color w:val="808080" w:themeColor="background1" w:themeShade="80"/>
+          <w:lang w:val="fr-BE"/>
+        </w:rPr>
+        <w:t>Indique</w:t>
+      </w:r>
+      <w:r>
+        <w:rPr>
+          <w:i/>
+          <w:iCs/>
+          <w:color w:val="808080" w:themeColor="background1" w:themeShade="80"/>
+          <w:lang w:val="fr-BE"/>
+        </w:rPr>
+        <w:t>z</w:t>
+      </w:r>
+      <w:r>
+        <w:rPr>
+          <w:i/>
+          <w:color w:val="808080" w:themeColor="background1" w:themeShade="80"/>
+          <w:lang w:val="fr-BE"/>
+        </w:rPr>
+        <w:t xml:space="preserve"> ici les </w:t>
+      </w:r>
+      <w:r>
+        <w:rPr>
+          <w:i/>
+          <w:color w:val="808080" w:themeColor="background1" w:themeShade="80"/>
+          <w:lang w:val="fr-BE"/>
+        </w:rPr>
+        <w:t>difficultés</w:t>
+      </w:r>
+      <w:r>
+        <w:rPr>
+          <w:i/>
+          <w:color w:val="808080" w:themeColor="background1" w:themeShade="80"/>
           <w:lang w:val="fr-BE"/>
         </w:rPr>
         <w:t xml:space="preserve"> </w:t>
@@ -21158,84 +21304,50 @@
         <w:rPr>
           <w:i/>
           <w:color w:val="808080" w:themeColor="background1" w:themeShade="80"/>
-          <w:highlight w:val="yellow"/>
-          <w:lang w:val="fr-BE"/>
-        </w:rPr>
-        <w:t>C</w:t>
-      </w:r>
-      <w:r>
-        <w:rPr>
-          <w:i/>
-          <w:color w:val="808080" w:themeColor="background1" w:themeShade="80"/>
-          <w:highlight w:val="yellow"/>
-          <w:lang w:val="fr-BE"/>
-        </w:rPr>
-        <w:t>réer</w:t>
-      </w:r>
-      <w:r>
-        <w:rPr>
-          <w:i/>
-          <w:color w:val="808080" w:themeColor="background1" w:themeShade="80"/>
-          <w:highlight w:val="yellow"/>
-          <w:lang w:val="fr-BE"/>
-        </w:rPr>
-        <w:t xml:space="preserve"> ensuite</w:t>
-      </w:r>
-      <w:r>
-        <w:rPr>
-          <w:i/>
-          <w:color w:val="808080" w:themeColor="background1" w:themeShade="80"/>
-          <w:highlight w:val="yellow"/>
-          <w:lang w:val="fr-BE"/>
-        </w:rPr>
-        <w:t xml:space="preserve"> </w:t>
-      </w:r>
-      <w:r>
-        <w:rPr>
-          <w:i/>
-          <w:color w:val="808080" w:themeColor="background1" w:themeShade="80"/>
-          <w:highlight w:val="yellow"/>
-          <w:lang w:val="fr-BE"/>
-        </w:rPr>
-        <w:t xml:space="preserve">ci-dessous </w:t>
-      </w:r>
-      <w:r>
-        <w:rPr>
-          <w:i/>
-          <w:color w:val="808080" w:themeColor="background1" w:themeShade="80"/>
-          <w:highlight w:val="yellow"/>
-          <w:lang w:val="fr-BE"/>
-        </w:rPr>
-        <w:t xml:space="preserve">un rapport à rédiger </w:t>
-      </w:r>
-      <w:r>
-        <w:rPr>
-          <w:i/>
-          <w:iCs/>
-          <w:color w:val="808080" w:themeColor="background1" w:themeShade="80"/>
-          <w:highlight w:val="yellow"/>
-          <w:lang w:val="fr-BE"/>
-        </w:rPr>
-        <w:t>d’environ</w:t>
-      </w:r>
-      <w:r>
-        <w:rPr>
-          <w:i/>
-          <w:color w:val="808080" w:themeColor="background1" w:themeShade="80"/>
-          <w:highlight w:val="yellow"/>
-          <w:lang w:val="fr-BE"/>
-        </w:rPr>
-        <w:t xml:space="preserve"> 10 lignes</w:t>
-      </w:r>
-      <w:r>
-        <w:rPr>
-          <w:i/>
-          <w:iCs/>
-          <w:color w:val="808080" w:themeColor="background1" w:themeShade="80"/>
-          <w:highlight w:val="yellow"/>
-          <w:lang w:val="fr-BE"/>
-        </w:rPr>
-        <w:t>.</w:t>
+          <w:lang w:val="fr-BE"/>
+        </w:rPr>
+        <w:t xml:space="preserve">techniques </w:t>
+      </w:r>
+      <w:r>
+        <w:rPr>
+          <w:i/>
+          <w:color w:val="808080" w:themeColor="background1" w:themeShade="80"/>
+          <w:lang w:val="fr-BE"/>
+        </w:rPr>
+        <w:t>que vous auriez rencontré</w:t>
+      </w:r>
+      <w:r>
+        <w:rPr>
+          <w:i/>
+          <w:color w:val="808080" w:themeColor="background1" w:themeShade="80"/>
+          <w:lang w:val="fr-BE"/>
+        </w:rPr>
+        <w:t>e</w:t>
+      </w:r>
+      <w:r>
+        <w:rPr>
+          <w:i/>
+          <w:color w:val="808080" w:themeColor="background1" w:themeShade="80"/>
+          <w:lang w:val="fr-BE"/>
+        </w:rPr>
+        <w:t>s au cours de votre projet.</w:t>
+      </w:r>
+    </w:p>
+    <w:p>
+      <w:pPr>
+        <w:rPr>
+          <w:i/>
+          <w:color w:val="808080" w:themeColor="background1" w:themeShade="80"/>
+          <w:lang w:val="fr-BE"/>
+        </w:rPr>
+      </w:pPr>
+      <w:r>
+        <w:rPr>
+          <w:i/>
+          <w:color w:val="808080" w:themeColor="background1" w:themeShade="80"/>
+          <w:lang w:val="fr-BE"/>
+        </w:rPr>
+        <w:t>Ce paragraphe est à rédiger sur environ 15 lignes.</w:t>
       </w:r>
     </w:p>
     <w:p>
@@ -21249,144 +21361,15 @@
       <w:pPr>
         <w:pStyle w:val="Heading2"/>
       </w:pPr>
-      <w:bookmarkStart w:id="65" w:name="_Toc529812418"/>
-      <w:bookmarkStart w:id="66" w:name="_Toc84918528"/>
-      <w:bookmarkStart w:id="67" w:name="_Hlk50554323"/>
-      <w:bookmarkStart w:id="68" w:name="_Toc115852319"/>
-      <w:r>
-        <w:t xml:space="preserve">Difficultés </w:t>
-      </w:r>
-      <w:r>
-        <w:t xml:space="preserve">techniques </w:t>
-      </w:r>
-      <w:r>
-        <w:t>rencontrées</w:t>
-      </w:r>
-      <w:bookmarkEnd w:id="65"/>
+      <w:bookmarkStart w:id="66" w:name="_Toc529812419"/>
+      <w:bookmarkStart w:id="67" w:name="_Toc84918529"/>
+      <w:bookmarkStart w:id="68" w:name="_Toc115852320"/>
+      <w:r>
+        <w:t>Conseils pour appliquer cette technologie</w:t>
+      </w:r>
       <w:bookmarkEnd w:id="66"/>
+      <w:bookmarkEnd w:id="67"/>
       <w:bookmarkEnd w:id="68"/>
-    </w:p>
-    <w:bookmarkEnd w:id="67"/>
-    <w:p>
-      <w:pPr>
-        <w:rPr>
-          <w:i/>
-          <w:color w:val="808080" w:themeColor="background1" w:themeShade="80"/>
-          <w:lang w:val="fr-BE"/>
-        </w:rPr>
-      </w:pPr>
-      <w:r>
-        <w:rPr>
-          <w:i/>
-          <w:iCs/>
-          <w:color w:val="808080" w:themeColor="background1" w:themeShade="80"/>
-          <w:lang w:val="fr-BE"/>
-        </w:rPr>
-        <w:t>Indique</w:t>
-      </w:r>
-      <w:r>
-        <w:rPr>
-          <w:i/>
-          <w:iCs/>
-          <w:color w:val="808080" w:themeColor="background1" w:themeShade="80"/>
-          <w:lang w:val="fr-BE"/>
-        </w:rPr>
-        <w:t>z</w:t>
-      </w:r>
-      <w:r>
-        <w:rPr>
-          <w:i/>
-          <w:color w:val="808080" w:themeColor="background1" w:themeShade="80"/>
-          <w:lang w:val="fr-BE"/>
-        </w:rPr>
-        <w:t xml:space="preserve"> ici les </w:t>
-      </w:r>
-      <w:r>
-        <w:rPr>
-          <w:i/>
-          <w:color w:val="808080" w:themeColor="background1" w:themeShade="80"/>
-          <w:lang w:val="fr-BE"/>
-        </w:rPr>
-        <w:t>difficultés</w:t>
-      </w:r>
-      <w:r>
-        <w:rPr>
-          <w:i/>
-          <w:color w:val="808080" w:themeColor="background1" w:themeShade="80"/>
-          <w:lang w:val="fr-BE"/>
-        </w:rPr>
-        <w:t xml:space="preserve"> </w:t>
-      </w:r>
-      <w:r>
-        <w:rPr>
-          <w:i/>
-          <w:color w:val="808080" w:themeColor="background1" w:themeShade="80"/>
-          <w:lang w:val="fr-BE"/>
-        </w:rPr>
-        <w:t xml:space="preserve">techniques </w:t>
-      </w:r>
-      <w:r>
-        <w:rPr>
-          <w:i/>
-          <w:color w:val="808080" w:themeColor="background1" w:themeShade="80"/>
-          <w:lang w:val="fr-BE"/>
-        </w:rPr>
-        <w:t>que vous auriez rencontré</w:t>
-      </w:r>
-      <w:r>
-        <w:rPr>
-          <w:i/>
-          <w:color w:val="808080" w:themeColor="background1" w:themeShade="80"/>
-          <w:lang w:val="fr-BE"/>
-        </w:rPr>
-        <w:t>e</w:t>
-      </w:r>
-      <w:r>
-        <w:rPr>
-          <w:i/>
-          <w:color w:val="808080" w:themeColor="background1" w:themeShade="80"/>
-          <w:lang w:val="fr-BE"/>
-        </w:rPr>
-        <w:t>s au cours de votre projet.</w:t>
-      </w:r>
-    </w:p>
-    <w:p>
-      <w:pPr>
-        <w:rPr>
-          <w:i/>
-          <w:color w:val="808080" w:themeColor="background1" w:themeShade="80"/>
-          <w:lang w:val="fr-BE"/>
-        </w:rPr>
-      </w:pPr>
-      <w:r>
-        <w:rPr>
-          <w:i/>
-          <w:color w:val="808080" w:themeColor="background1" w:themeShade="80"/>
-          <w:lang w:val="fr-BE"/>
-        </w:rPr>
-        <w:t>Ce paragraphe est à rédiger sur environ 15 lignes.</w:t>
-      </w:r>
-    </w:p>
-    <w:p>
-      <w:pPr>
-        <w:rPr>
-          <w:lang w:val="fr-BE"/>
-        </w:rPr>
-      </w:pPr>
-    </w:p>
-    <w:p>
-      <w:pPr>
-        <w:pStyle w:val="Heading2"/>
-      </w:pPr>
-      <w:bookmarkStart w:id="69" w:name="_Toc529812419"/>
-      <w:bookmarkStart w:id="70" w:name="_Toc84918529"/>
-      <w:bookmarkStart w:id="71" w:name="_Toc115852320"/>
-      <w:r>
-        <w:t>Conseils pour appliquer cette technologie</w:t>
-      </w:r>
-      <w:bookmarkEnd w:id="69"/>
-      <w:bookmarkEnd w:id="70"/>
-      <w:bookmarkEnd w:id="71"/>
     </w:p>
     <w:p>
       <w:r>
@@ -21630,7 +21613,7 @@
       <w:pPr>
         <w:pStyle w:val="Heading2"/>
       </w:pPr>
-      <w:bookmarkStart w:id="72" w:name="_Toc115852321"/>
+      <w:bookmarkStart w:id="69" w:name="_Toc115852321"/>
       <w:r>
         <w:t xml:space="preserve">Quels sont les points positifs à </w:t>
       </w:r>
@@ -21646,93 +21629,93 @@
       <w:r>
         <w:t xml:space="preserve"> ?</w:t>
       </w:r>
+      <w:bookmarkEnd w:id="69"/>
+    </w:p>
+    <w:p>
+      <w:pPr>
+        <w:rPr>
+          <w:lang w:val="fr-BE"/>
+        </w:rPr>
+      </w:pPr>
+      <w:r>
+        <w:rPr>
+          <w:i/>
+          <w:color w:val="808080" w:themeColor="background1" w:themeShade="80"/>
+          <w:lang w:val="fr-BE"/>
+        </w:rPr>
+        <w:t>Veuillez donner des arguments justifiant votre réponse.</w:t>
+      </w:r>
+      <w:r>
+        <w:rPr>
+          <w:i/>
+          <w:color w:val="808080" w:themeColor="background1" w:themeShade="80"/>
+          <w:lang w:val="fr-BE"/>
+        </w:rPr>
+        <w:t xml:space="preserve"> Cette réponse est à rédiger sur environ 10 lignes.</w:t>
+      </w:r>
+    </w:p>
+    <w:p>
+      <w:pPr>
+        <w:rPr>
+          <w:lang w:val="fr-BE"/>
+        </w:rPr>
+      </w:pPr>
+    </w:p>
+    <w:p>
+      <w:pPr>
+        <w:pStyle w:val="Heading2"/>
+      </w:pPr>
+      <w:bookmarkStart w:id="70" w:name="_Toc115852322"/>
+      <w:r>
+        <w:t>Quels sont les points qui seraient à améliorer pour de futures collaborations ?</w:t>
+      </w:r>
+      <w:bookmarkEnd w:id="70"/>
+    </w:p>
+    <w:p>
+      <w:pPr>
+        <w:rPr>
+          <w:lang w:val="fr-BE"/>
+        </w:rPr>
+      </w:pPr>
+      <w:r>
+        <w:rPr>
+          <w:i/>
+          <w:color w:val="808080" w:themeColor="background1" w:themeShade="80"/>
+          <w:lang w:val="fr-BE"/>
+        </w:rPr>
+        <w:t>Veuillez donner des arguments justifiant votre réponse.</w:t>
+      </w:r>
+      <w:r>
+        <w:rPr>
+          <w:i/>
+          <w:color w:val="808080" w:themeColor="background1" w:themeShade="80"/>
+          <w:lang w:val="fr-BE"/>
+        </w:rPr>
+        <w:t xml:space="preserve"> Cette réponse est à rédiger sur environ 10 lignes.</w:t>
+      </w:r>
+    </w:p>
+    <w:p>
+      <w:pPr>
+        <w:rPr>
+          <w:lang w:val="fr-BE"/>
+        </w:rPr>
+      </w:pPr>
+    </w:p>
+    <w:p>
+      <w:pPr>
+        <w:pStyle w:val="Heading1"/>
+      </w:pPr>
+      <w:bookmarkStart w:id="71" w:name="_Ref115370112"/>
+      <w:bookmarkStart w:id="72" w:name="_Toc115852323"/>
+      <w:r>
+        <w:t>Analyses individuelles des résultats</w:t>
+      </w:r>
+      <w:bookmarkEnd w:id="71"/>
       <w:bookmarkEnd w:id="72"/>
     </w:p>
     <w:p>
       <w:pPr>
         <w:rPr>
-          <w:lang w:val="fr-BE"/>
-        </w:rPr>
-      </w:pPr>
-      <w:r>
-        <w:rPr>
-          <w:i/>
-          <w:color w:val="808080" w:themeColor="background1" w:themeShade="80"/>
-          <w:lang w:val="fr-BE"/>
-        </w:rPr>
-        <w:t>Veuillez donner des arguments justifiant votre réponse.</w:t>
-      </w:r>
-      <w:r>
-        <w:rPr>
-          <w:i/>
-          <w:color w:val="808080" w:themeColor="background1" w:themeShade="80"/>
-          <w:lang w:val="fr-BE"/>
-        </w:rPr>
-        <w:t xml:space="preserve"> Cette réponse est à rédiger sur environ 10 lignes.</w:t>
-      </w:r>
-    </w:p>
-    <w:p>
-      <w:pPr>
-        <w:rPr>
-          <w:lang w:val="fr-BE"/>
-        </w:rPr>
-      </w:pPr>
-    </w:p>
-    <w:p>
-      <w:pPr>
-        <w:pStyle w:val="Heading2"/>
-      </w:pPr>
-      <w:bookmarkStart w:id="73" w:name="_Toc115852322"/>
-      <w:r>
-        <w:t>Quels sont les points qui seraient à améliorer pour de futures collaborations ?</w:t>
-      </w:r>
-      <w:bookmarkEnd w:id="73"/>
-    </w:p>
-    <w:p>
-      <w:pPr>
-        <w:rPr>
-          <w:lang w:val="fr-BE"/>
-        </w:rPr>
-      </w:pPr>
-      <w:r>
-        <w:rPr>
-          <w:i/>
-          <w:color w:val="808080" w:themeColor="background1" w:themeShade="80"/>
-          <w:lang w:val="fr-BE"/>
-        </w:rPr>
-        <w:t>Veuillez donner des arguments justifiant votre réponse.</w:t>
-      </w:r>
-      <w:r>
-        <w:rPr>
-          <w:i/>
-          <w:color w:val="808080" w:themeColor="background1" w:themeShade="80"/>
-          <w:lang w:val="fr-BE"/>
-        </w:rPr>
-        <w:t xml:space="preserve"> Cette réponse est à rédiger sur environ 10 lignes.</w:t>
-      </w:r>
-    </w:p>
-    <w:p>
-      <w:pPr>
-        <w:rPr>
-          <w:lang w:val="fr-BE"/>
-        </w:rPr>
-      </w:pPr>
-    </w:p>
-    <w:p>
-      <w:pPr>
-        <w:pStyle w:val="Heading1"/>
-      </w:pPr>
-      <w:bookmarkStart w:id="74" w:name="_Ref115370112"/>
-      <w:bookmarkStart w:id="75" w:name="_Toc115852323"/>
-      <w:r>
-        <w:t>Analyses individuelles des résultats</w:t>
-      </w:r>
-      <w:bookmarkEnd w:id="74"/>
-      <w:bookmarkEnd w:id="75"/>
-    </w:p>
-    <w:p>
-      <w:pPr>
-        <w:rPr>
           <w:i/>
           <w:color w:val="808080" w:themeColor="background1" w:themeShade="80"/>
           <w:lang w:val="fr-BE"/>
@@ -21762,7 +21745,7 @@
         </w:rPr>
         <w:t xml:space="preserve"> de feedback qui seront à soumettre individuellement à la fin de chaque semaine de cours, pendant le WE, via l’outil TEAMMATES (</w:t>
       </w:r>
-      <w:hyperlink r:id="rId42" w:history="1">
+      <w:hyperlink r:id="rId38" w:history="1">
         <w:r>
           <w:rPr>
             <w:rStyle w:val="Hyperlink"/>
@@ -21903,18 +21886,18 @@
         <w:pStyle w:val="Heading1"/>
         <w:ind w:left="431" w:hanging="431"/>
       </w:pPr>
-      <w:bookmarkStart w:id="76" w:name="_Ref50554815"/>
-      <w:bookmarkStart w:id="77" w:name="_Toc84918530"/>
-      <w:bookmarkStart w:id="78" w:name="_Toc115852324"/>
+      <w:bookmarkStart w:id="73" w:name="_Ref50554815"/>
+      <w:bookmarkStart w:id="74" w:name="_Toc84918530"/>
+      <w:bookmarkStart w:id="75" w:name="_Toc115852324"/>
       <w:r>
         <w:t>Présentation</w:t>
       </w:r>
       <w:r>
         <w:t xml:space="preserve"> vidéo</w:t>
       </w:r>
-      <w:bookmarkEnd w:id="76"/>
-      <w:bookmarkEnd w:id="77"/>
-      <w:bookmarkEnd w:id="78"/>
+      <w:bookmarkEnd w:id="73"/>
+      <w:bookmarkEnd w:id="74"/>
+      <w:bookmarkEnd w:id="75"/>
     </w:p>
     <w:p>
       <w:pPr>
@@ -22898,7 +22881,7 @@
         </w:rPr>
         <w:t xml:space="preserve"> </w:t>
       </w:r>
-      <w:hyperlink r:id="rId43" w:history="1">
+      <w:hyperlink r:id="rId39" w:history="1">
         <w:r>
           <w:rPr>
             <w:rStyle w:val="Hyperlink"/>
@@ -23168,7 +23151,7 @@
           <w:lang w:val="fr-BE"/>
         </w:rPr>
       </w:pPr>
-      <w:hyperlink r:id="rId44" w:history="1">
+      <w:hyperlink r:id="rId40" w:history="1">
         <w:r>
           <w:rPr>
             <w:rStyle w:val="Hyperlink"/>
@@ -23208,7 +23191,7 @@
           <w:lang w:val="fr-BE"/>
         </w:rPr>
       </w:pPr>
-      <w:hyperlink r:id="rId45" w:history="1">
+      <w:hyperlink r:id="rId41" w:history="1">
         <w:r>
           <w:rPr>
             <w:rStyle w:val="Hyperlink"/>
@@ -23256,7 +23239,7 @@
           <w:lang w:val="fr-BE"/>
         </w:rPr>
       </w:pPr>
-      <w:hyperlink r:id="rId46" w:history="1">
+      <w:hyperlink r:id="rId42" w:history="1">
         <w:r>
           <w:rPr>
             <w:rStyle w:val="Hyperlink"/>
@@ -23347,7 +23330,7 @@
         </w:rPr>
         <w:t xml:space="preserve"> </w:t>
       </w:r>
-      <w:hyperlink r:id="rId47" w:history="1">
+      <w:hyperlink r:id="rId43" w:history="1">
         <w:r>
           <w:rPr>
             <w:rStyle w:val="Hyperlink"/>
@@ -23547,9 +23530,9 @@
         <w:pStyle w:val="Heading1"/>
         <w:ind w:left="431" w:hanging="431"/>
       </w:pPr>
-      <w:bookmarkStart w:id="79" w:name="_Ref83733749"/>
-      <w:bookmarkStart w:id="80" w:name="_Toc84918531"/>
-      <w:bookmarkStart w:id="81" w:name="_Toc115852325"/>
+      <w:bookmarkStart w:id="76" w:name="_Ref83733749"/>
+      <w:bookmarkStart w:id="77" w:name="_Toc84918531"/>
+      <w:bookmarkStart w:id="78" w:name="_Toc115852325"/>
       <w:r>
         <w:t>Revue</w:t>
       </w:r>
@@ -23559,9 +23542,9 @@
       <w:r>
         <w:t xml:space="preserve"> de projets par les pairs</w:t>
       </w:r>
-      <w:bookmarkEnd w:id="79"/>
-      <w:bookmarkEnd w:id="80"/>
-      <w:bookmarkEnd w:id="81"/>
+      <w:bookmarkEnd w:id="76"/>
+      <w:bookmarkEnd w:id="77"/>
+      <w:bookmarkEnd w:id="78"/>
     </w:p>
     <w:p>
       <w:pPr>
@@ -23757,7 +23740,7 @@
         </w:rPr>
         <w:t xml:space="preserve"> </w:t>
       </w:r>
-      <w:hyperlink r:id="rId48" w:history="1">
+      <w:hyperlink r:id="rId44" w:history="1">
         <w:r>
           <w:rPr>
             <w:rStyle w:val="Hyperlink"/>
@@ -24178,91 +24161,6 @@
     </w:sectPr>
   </w:body>
 </w:document>
-</file>
-
-<file path=word/comments.xml><?xml version="1.0" encoding="utf-8"?>
-<w:comments xmlns:wpc="http://schemas.microsoft.com/office/word/2010/wordprocessingCanvas" xmlns:cx="http://schemas.microsoft.com/office/drawing/2014/chartex" xmlns:cx1="http://schemas.microsoft.com/office/drawing/2015/9/8/chartex" xmlns:cx2="http://schemas.microsoft.com/office/drawing/2015/10/21/chartex" xmlns:cx3="http://schemas.microsoft.com/office/drawing/2016/5/9/chartex" xmlns:cx4="http://schemas.microsoft.com/office/drawing/2016/5/10/chartex" xmlns:cx5="http://schemas.microsoft.com/office/drawing/2016/5/11/chartex" xmlns:cx6="http://schemas.microsoft.com/office/drawing/2016/5/12/chartex" xmlns:cx7="http://schemas.microsoft.com/office/drawing/2016/5/13/chartex" xmlns:cx8="http://schemas.microsoft.com/office/drawing/2016/5/14/chartex" xmlns:mc="http://schemas.openxmlformats.org/markup-compatibility/2006" xmlns:aink="http://schemas.microsoft.com/office/drawing/2016/ink" xmlns:am3d="http://schemas.microsoft.com/office/drawing/2017/model3d" xmlns:o="urn:schemas-microsoft-com:office:office" xmlns:oel="http://schemas.microsoft.com/office/2019/extlst" xmlns:r="http://schemas.openxmlformats.org/officeDocument/2006/relationships" xmlns:m="http://schemas.openxmlformats.org/officeDocument/2006/math" xmlns:v="urn:schemas-microsoft-com:vml" xmlns:wp14="http://schemas.microsoft.com/office/word/2010/wordprocessingDrawing" xmlns:wp="http://schemas.openxmlformats.org/drawingml/2006/wordprocessingDrawing" xmlns:w10="urn:schemas-microsoft-com:office:word" xmlns:w="http://schemas.openxmlformats.org/wordprocessingml/2006/main" xmlns:w14="http://schemas.microsoft.com/office/word/2010/wordml" xmlns:w15="http://schemas.microsoft.com/office/word/2012/wordml" xmlns:w16cex="http://schemas.microsoft.com/office/word/2018/wordml/cex" xmlns:w16cid="http://schemas.microsoft.com/office/word/2016/wordml/cid" xmlns:w16="http://schemas.microsoft.com/office/word/2018/wordml" xmlns:w16sdtdh="http://schemas.microsoft.com/office/word/2020/wordml/sdtdatahash" xmlns:w16se="http://schemas.microsoft.com/office/word/2015/wordml/symex" xmlns:wpg="http://schemas.microsoft.com/office/word/2010/wordprocessingGroup" xmlns:wpi="http://schemas.microsoft.com/office/word/2010/wordprocessingInk" xmlns:wne="http://schemas.microsoft.com/office/word/2006/wordml" xmlns:wps="http://schemas.microsoft.com/office/word/2010/wordprocessingShape" mc:Ignorable="w14 w15 w16se w16cid w16 w16cex w16sdtdh wp14">
-  <w:comment w:id="25" w:author="Patrick Kibale" w:date="2022-10-04T13:57:00Z" w:initials="PK">
-    <w:p>
-      <w:r>
-        <w:rPr>
-          <w:color w:val="2B579A"/>
-          <w:shd w:val="clear" w:color="auto" w:fill="E6E6E6"/>
-        </w:rPr>
-        <w:fldChar w:fldCharType="begin"/>
-      </w:r>
-      <w:r>
-        <w:instrText xml:space="preserve"> HYPERLINK "mailto:raphael.baroni@vinci.be"</w:instrText>
-      </w:r>
-      <w:bookmarkStart w:id="27" w:name="_@_59733EF543704C349AFAA542CC1CED40Z"/>
-      <w:r>
-        <w:rPr>
-          <w:color w:val="2B579A"/>
-          <w:shd w:val="clear" w:color="auto" w:fill="E6E6E6"/>
-        </w:rPr>
-        <w:fldChar w:fldCharType="separate"/>
-      </w:r>
-      <w:bookmarkEnd w:id="27"/>
-      <w:r>
-        <w:rPr>
-          <w:rStyle w:val="Mention"/>
-          <w:noProof/>
-        </w:rPr>
-        <w:t>@Raphaël Baroni</w:t>
-      </w:r>
-      <w:r>
-        <w:rPr>
-          <w:color w:val="2B579A"/>
-          <w:shd w:val="clear" w:color="auto" w:fill="E6E6E6"/>
-        </w:rPr>
-        <w:fldChar w:fldCharType="end"/>
-      </w:r>
-      <w:r>
-        <w:t xml:space="preserve">  je préfère centraliser dans le dossier marketing view </w:t>
-      </w:r>
-      <w:r>
-        <w:annotationRef/>
-      </w:r>
-    </w:p>
-  </w:comment>
-  <w:comment w:id="26" w:author="Raphaël Baroni" w:date="2022-10-05T08:48:00Z" w:initials="RB">
-    <w:p>
-      <w:pPr>
-        <w:pStyle w:val="CommentText"/>
-      </w:pPr>
-      <w:r>
-        <w:rPr>
-          <w:rStyle w:val="CommentReference"/>
-        </w:rPr>
-        <w:annotationRef/>
-      </w:r>
-      <w:r>
-        <w:t>👍 J'ai donc enlevé les allusions à Moodle pour les productions associées à ergonomie.</w:t>
-      </w:r>
-    </w:p>
-  </w:comment>
-</w:comments>
-</file>
-
-<file path=word/commentsExtended.xml><?xml version="1.0" encoding="utf-8"?>
-<w15:commentsEx xmlns:wpc="http://schemas.microsoft.com/office/word/2010/wordprocessingCanvas" xmlns:cx="http://schemas.microsoft.com/office/drawing/2014/chartex" xmlns:cx1="http://schemas.microsoft.com/office/drawing/2015/9/8/chartex" xmlns:cx2="http://schemas.microsoft.com/office/drawing/2015/10/21/chartex" xmlns:cx3="http://schemas.microsoft.com/office/drawing/2016/5/9/chartex" xmlns:cx4="http://schemas.microsoft.com/office/drawing/2016/5/10/chartex" xmlns:cx5="http://schemas.microsoft.com/office/drawing/2016/5/11/chartex" xmlns:cx6="http://schemas.microsoft.com/office/drawing/2016/5/12/chartex" xmlns:cx7="http://schemas.microsoft.com/office/drawing/2016/5/13/chartex" xmlns:cx8="http://schemas.microsoft.com/office/drawing/2016/5/14/chartex" xmlns:mc="http://schemas.openxmlformats.org/markup-compatibility/2006" xmlns:aink="http://schemas.microsoft.com/office/drawing/2016/ink" xmlns:am3d="http://schemas.microsoft.com/office/drawing/2017/model3d" xmlns:o="urn:schemas-microsoft-com:office:office" xmlns:oel="http://schemas.microsoft.com/office/2019/extlst" xmlns:r="http://schemas.openxmlformats.org/officeDocument/2006/relationships" xmlns:m="http://schemas.openxmlformats.org/officeDocument/2006/math" xmlns:v="urn:schemas-microsoft-com:vml" xmlns:wp14="http://schemas.microsoft.com/office/word/2010/wordprocessingDrawing" xmlns:wp="http://schemas.openxmlformats.org/drawingml/2006/wordprocessingDrawing" xmlns:w10="urn:schemas-microsoft-com:office:word" xmlns:w="http://schemas.openxmlformats.org/wordprocessingml/2006/main" xmlns:w14="http://schemas.microsoft.com/office/word/2010/wordml" xmlns:w15="http://schemas.microsoft.com/office/word/2012/wordml" xmlns:w16cex="http://schemas.microsoft.com/office/word/2018/wordml/cex" xmlns:w16cid="http://schemas.microsoft.com/office/word/2016/wordml/cid" xmlns:w16="http://schemas.microsoft.com/office/word/2018/wordml" xmlns:w16sdtdh="http://schemas.microsoft.com/office/word/2020/wordml/sdtdatahash" xmlns:w16se="http://schemas.microsoft.com/office/word/2015/wordml/symex" xmlns:wpg="http://schemas.microsoft.com/office/word/2010/wordprocessingGroup" xmlns:wpi="http://schemas.microsoft.com/office/word/2010/wordprocessingInk" xmlns:wne="http://schemas.microsoft.com/office/word/2006/wordml" xmlns:wps="http://schemas.microsoft.com/office/word/2010/wordprocessingShape" mc:Ignorable="w14 w15 w16se w16cid w16 w16cex w16sdtdh wp14">
-  <w15:commentEx w15:paraId="3442B884" w15:done="1"/>
-  <w15:commentEx w15:paraId="3BBCC459" w15:paraIdParent="3442B884" w15:done="1"/>
-</w15:commentsEx>
-</file>
-
-<file path=word/commentsExtensible.xml><?xml version="1.0" encoding="utf-8"?>
-<w16cex:commentsExtensible xmlns:wpc="http://schemas.microsoft.com/office/word/2010/wordprocessingCanvas" xmlns:cx="http://schemas.microsoft.com/office/drawing/2014/chartex" xmlns:cx1="http://schemas.microsoft.com/office/drawing/2015/9/8/chartex" xmlns:cx2="http://schemas.microsoft.com/office/drawing/2015/10/21/chartex" xmlns:cx3="http://schemas.microsoft.com/office/drawing/2016/5/9/chartex" xmlns:cx4="http://schemas.microsoft.com/office/drawing/2016/5/10/chartex" xmlns:cx5="http://schemas.microsoft.com/office/drawing/2016/5/11/chartex" xmlns:cx6="http://schemas.microsoft.com/office/drawing/2016/5/12/chartex" xmlns:cx7="http://schemas.microsoft.com/office/drawing/2016/5/13/chartex" xmlns:cx8="http://schemas.microsoft.com/office/drawing/2016/5/14/chartex" xmlns:mc="http://schemas.openxmlformats.org/markup-compatibility/2006" xmlns:aink="http://schemas.microsoft.com/office/drawing/2016/ink" xmlns:am3d="http://schemas.microsoft.com/office/drawing/2017/model3d" xmlns:o="urn:schemas-microsoft-com:office:office" xmlns:oel="http://schemas.microsoft.com/office/2019/extlst" xmlns:r="http://schemas.openxmlformats.org/officeDocument/2006/relationships" xmlns:m="http://schemas.openxmlformats.org/officeDocument/2006/math" xmlns:v="urn:schemas-microsoft-com:vml" xmlns:wp14="http://schemas.microsoft.com/office/word/2010/wordprocessingDrawing" xmlns:wp="http://schemas.openxmlformats.org/drawingml/2006/wordprocessingDrawing" xmlns:w10="urn:schemas-microsoft-com:office:word" xmlns:w="http://schemas.openxmlformats.org/wordprocessingml/2006/main" xmlns:w14="http://schemas.microsoft.com/office/word/2010/wordml" xmlns:w15="http://schemas.microsoft.com/office/word/2012/wordml" xmlns:w16cex="http://schemas.microsoft.com/office/word/2018/wordml/cex" xmlns:w16cid="http://schemas.microsoft.com/office/word/2016/wordml/cid" xmlns:w16="http://schemas.microsoft.com/office/word/2018/wordml" xmlns:w16sdtdh="http://schemas.microsoft.com/office/word/2020/wordml/sdtdatahash" xmlns:w16se="http://schemas.microsoft.com/office/word/2015/wordml/symex" xmlns:wpg="http://schemas.microsoft.com/office/word/2010/wordprocessingGroup" xmlns:wpi="http://schemas.microsoft.com/office/word/2010/wordprocessingInk" xmlns:wne="http://schemas.microsoft.com/office/word/2006/wordml" xmlns:wps="http://schemas.microsoft.com/office/word/2010/wordprocessingShape" mc:Ignorable="w14 w15 w16se w16cid w16 w16cex w16sdtdh wp14">
-  <w16cex:commentExtensible w16cex:durableId="44BC47D3" w16cex:dateUtc="2022-10-04T11:57:00Z"/>
-  <w16cex:commentExtensible w16cex:durableId="26E7C375" w16cex:dateUtc="2022-10-05T06:48:00Z"/>
-</w16cex:commentsExtensible>
-</file>
-
-<file path=word/commentsIds.xml><?xml version="1.0" encoding="utf-8"?>
-<w16cid:commentsIds xmlns:wpc="http://schemas.microsoft.com/office/word/2010/wordprocessingCanvas" xmlns:cx="http://schemas.microsoft.com/office/drawing/2014/chartex" xmlns:cx1="http://schemas.microsoft.com/office/drawing/2015/9/8/chartex" xmlns:cx2="http://schemas.microsoft.com/office/drawing/2015/10/21/chartex" xmlns:cx3="http://schemas.microsoft.com/office/drawing/2016/5/9/chartex" xmlns:cx4="http://schemas.microsoft.com/office/drawing/2016/5/10/chartex" xmlns:cx5="http://schemas.microsoft.com/office/drawing/2016/5/11/chartex" xmlns:cx6="http://schemas.microsoft.com/office/drawing/2016/5/12/chartex" xmlns:cx7="http://schemas.microsoft.com/office/drawing/2016/5/13/chartex" xmlns:cx8="http://schemas.microsoft.com/office/drawing/2016/5/14/chartex" xmlns:mc="http://schemas.openxmlformats.org/markup-compatibility/2006" xmlns:aink="http://schemas.microsoft.com/office/drawing/2016/ink" xmlns:am3d="http://schemas.microsoft.com/office/drawing/2017/model3d" xmlns:o="urn:schemas-microsoft-com:office:office" xmlns:oel="http://schemas.microsoft.com/office/2019/extlst" xmlns:r="http://schemas.openxmlformats.org/officeDocument/2006/relationships" xmlns:m="http://schemas.openxmlformats.org/officeDocument/2006/math" xmlns:v="urn:schemas-microsoft-com:vml" xmlns:wp14="http://schemas.microsoft.com/office/word/2010/wordprocessingDrawing" xmlns:wp="http://schemas.openxmlformats.org/drawingml/2006/wordprocessingDrawing" xmlns:w10="urn:schemas-microsoft-com:office:word" xmlns:w="http://schemas.openxmlformats.org/wordprocessingml/2006/main" xmlns:w14="http://schemas.microsoft.com/office/word/2010/wordml" xmlns:w15="http://schemas.microsoft.com/office/word/2012/wordml" xmlns:w16cex="http://schemas.microsoft.com/office/word/2018/wordml/cex" xmlns:w16cid="http://schemas.microsoft.com/office/word/2016/wordml/cid" xmlns:w16="http://schemas.microsoft.com/office/word/2018/wordml" xmlns:w16sdtdh="http://schemas.microsoft.com/office/word/2020/wordml/sdtdatahash" xmlns:w16se="http://schemas.microsoft.com/office/word/2015/wordml/symex" xmlns:wpg="http://schemas.microsoft.com/office/word/2010/wordprocessingGroup" xmlns:wpi="http://schemas.microsoft.com/office/word/2010/wordprocessingInk" xmlns:wne="http://schemas.microsoft.com/office/word/2006/wordml" xmlns:wps="http://schemas.microsoft.com/office/word/2010/wordprocessingShape" mc:Ignorable="w14 w15 w16se w16cid w16 w16cex w16sdtdh wp14">
-  <w16cid:commentId w16cid:paraId="3442B884" w16cid:durableId="44BC47D3"/>
-  <w16cid:commentId w16cid:paraId="3BBCC459" w16cid:durableId="26E7C375"/>
-</w16cid:commentsIds>
 </file>
 
 <file path=word/endnotes.xml><?xml version="1.0" encoding="utf-8"?>
@@ -26618,17 +26516,6 @@
   </w:num>
   <w:numIdMacAtCleanup w:val="4"/>
 </w:numbering>
-</file>
-
-<file path=word/people.xml><?xml version="1.0" encoding="utf-8"?>
-<w15:people xmlns:wpc="http://schemas.microsoft.com/office/word/2010/wordprocessingCanvas" xmlns:cx="http://schemas.microsoft.com/office/drawing/2014/chartex" xmlns:cx1="http://schemas.microsoft.com/office/drawing/2015/9/8/chartex" xmlns:cx2="http://schemas.microsoft.com/office/drawing/2015/10/21/chartex" xmlns:cx3="http://schemas.microsoft.com/office/drawing/2016/5/9/chartex" xmlns:cx4="http://schemas.microsoft.com/office/drawing/2016/5/10/chartex" xmlns:cx5="http://schemas.microsoft.com/office/drawing/2016/5/11/chartex" xmlns:cx6="http://schemas.microsoft.com/office/drawing/2016/5/12/chartex" xmlns:cx7="http://schemas.microsoft.com/office/drawing/2016/5/13/chartex" xmlns:cx8="http://schemas.microsoft.com/office/drawing/2016/5/14/chartex" xmlns:mc="http://schemas.openxmlformats.org/markup-compatibility/2006" xmlns:aink="http://schemas.microsoft.com/office/drawing/2016/ink" xmlns:am3d="http://schemas.microsoft.com/office/drawing/2017/model3d" xmlns:o="urn:schemas-microsoft-com:office:office" xmlns:oel="http://schemas.microsoft.com/office/2019/extlst" xmlns:r="http://schemas.openxmlformats.org/officeDocument/2006/relationships" xmlns:m="http://schemas.openxmlformats.org/officeDocument/2006/math" xmlns:v="urn:schemas-microsoft-com:vml" xmlns:wp14="http://schemas.microsoft.com/office/word/2010/wordprocessingDrawing" xmlns:wp="http://schemas.openxmlformats.org/drawingml/2006/wordprocessingDrawing" xmlns:w10="urn:schemas-microsoft-com:office:word" xmlns:w="http://schemas.openxmlformats.org/wordprocessingml/2006/main" xmlns:w14="http://schemas.microsoft.com/office/word/2010/wordml" xmlns:w15="http://schemas.microsoft.com/office/word/2012/wordml" xmlns:w16cex="http://schemas.microsoft.com/office/word/2018/wordml/cex" xmlns:w16cid="http://schemas.microsoft.com/office/word/2016/wordml/cid" xmlns:w16="http://schemas.microsoft.com/office/word/2018/wordml" xmlns:w16sdtdh="http://schemas.microsoft.com/office/word/2020/wordml/sdtdatahash" xmlns:w16se="http://schemas.microsoft.com/office/word/2015/wordml/symex" xmlns:wpg="http://schemas.microsoft.com/office/word/2010/wordprocessingGroup" xmlns:wpi="http://schemas.microsoft.com/office/word/2010/wordprocessingInk" xmlns:wne="http://schemas.microsoft.com/office/word/2006/wordml" xmlns:wps="http://schemas.microsoft.com/office/word/2010/wordprocessingShape" mc:Ignorable="w14 w15 w16se w16cid w16 w16cex w16sdtdh wp14">
-  <w15:person w15:author="Patrick Kibale">
-    <w15:presenceInfo w15:providerId="AD" w15:userId="S::patrick.kibale@vinci.be::afb5548d-a4ea-4b04-a1dd-d5560d670d89"/>
-  </w15:person>
-  <w15:person w15:author="Raphaël Baroni">
-    <w15:presenceInfo w15:providerId="None" w15:userId="Raphaël Baroni"/>
-  </w15:person>
-</w15:people>
 </file>
 
 <file path=word/styles.xml><?xml version="1.0" encoding="utf-8"?>
@@ -28253,50 +28140,6 @@
 </file>
 
 <file path=customXml/item1.xml><?xml version="1.0" encoding="utf-8"?>
-<p:properties xmlns:p="http://schemas.microsoft.com/office/2006/metadata/properties" xmlns:xsi="http://www.w3.org/2001/XMLSchema-instance" xmlns:pc="http://schemas.microsoft.com/office/infopath/2007/PartnerControls">
-  <documentManagement>
-    <lcf76f155ced4ddcb4097134ff3c332f xmlns="17b1e4a6-84d6-46d7-b2c2-a59d96a3900b">
-      <Terms xmlns="http://schemas.microsoft.com/office/infopath/2007/PartnerControls"/>
-    </lcf76f155ced4ddcb4097134ff3c332f>
-    <TaxCatchAll xmlns="127dff58-c954-4fff-8b8d-c3c50cdc718e" xsi:nil="true"/>
-  </documentManagement>
-</p:properties>
-</file>
-
-<file path=customXml/item2.xml><?xml version="1.0" encoding="utf-8"?>
-<?mso-contentType ?>
-<FormTemplates xmlns="http://schemas.microsoft.com/sharepoint/v3/contenttype/forms">
-  <Display>DocumentLibraryForm</Display>
-  <Edit>DocumentLibraryForm</Edit>
-  <New>DocumentLibraryForm</New>
-</FormTemplates>
-</file>
-
-<file path=customXml/item3.xml><?xml version="1.0" encoding="utf-8"?>
-<b:Sources xmlns:b="http://schemas.openxmlformats.org/officeDocument/2006/bibliography" xmlns="http://schemas.openxmlformats.org/officeDocument/2006/bibliography" SelectedStyle="\APASixthEditionOfficeOnline.xsl" StyleName="APA" Version="6">
-  <b:Source>
-    <b:Tag>Did13</b:Tag>
-    <b:SourceType>Book</b:SourceType>
-    <b:Guid>{75DC6002-2277-444D-A15E-AEF56EFB660C}</b:Guid>
-    <b:Author>
-      <b:Author>
-        <b:NameList>
-          <b:Person>
-            <b:Last>DELÉGLISE</b:Last>
-            <b:First>Didier</b:First>
-          </b:Person>
-        </b:NameList>
-      </b:Author>
-    </b:Author>
-    <b:Title>MySQL 5 (versions 5.1 à 5.6) - Guide de référence du développeur (Nouvelle édition)</b:Title>
-    <b:Year>2013</b:Year>
-    <b:Publisher>ENI</b:Publisher>
-    <b:RefOrder>1</b:RefOrder>
-  </b:Source>
-</b:Sources>
-</file>
-
-<file path=customXml/item4.xml><?xml version="1.0" encoding="utf-8"?>
 <ct:contentTypeSchema xmlns:ct="http://schemas.microsoft.com/office/2006/metadata/contentType" xmlns:ma="http://schemas.microsoft.com/office/2006/metadata/properties/metaAttributes" ct:_="" ma:_="" ma:contentTypeName="Document" ma:contentTypeID="0x0101001DC4DAB4A69B0B42BE1153418C551CEE" ma:contentTypeVersion="11" ma:contentTypeDescription="Crée un document." ma:contentTypeScope="" ma:versionID="ebd28ac2787823d0475ae9b1e3877491">
   <xsd:schema xmlns:xsd="http://www.w3.org/2001/XMLSchema" xmlns:xs="http://www.w3.org/2001/XMLSchema" xmlns:p="http://schemas.microsoft.com/office/2006/metadata/properties" xmlns:ns2="17b1e4a6-84d6-46d7-b2c2-a59d96a3900b" xmlns:ns3="127dff58-c954-4fff-8b8d-c3c50cdc718e" targetNamespace="http://schemas.microsoft.com/office/2006/metadata/properties" ma:root="true" ma:fieldsID="fa9a93f678a2484e571d989e1cb6a084" ns2:_="" ns3:_="">
     <xsd:import namespace="17b1e4a6-84d6-46d7-b2c2-a59d96a3900b"/>
@@ -28491,7 +28334,78 @@
 </ct:contentTypeSchema>
 </file>
 
+<file path=customXml/item2.xml><?xml version="1.0" encoding="utf-8"?>
+<b:Sources xmlns:b="http://schemas.openxmlformats.org/officeDocument/2006/bibliography" xmlns="http://schemas.openxmlformats.org/officeDocument/2006/bibliography" SelectedStyle="\APASixthEditionOfficeOnline.xsl" StyleName="APA" Version="6">
+  <b:Source>
+    <b:Tag>Did13</b:Tag>
+    <b:SourceType>Book</b:SourceType>
+    <b:Guid>{75DC6002-2277-444D-A15E-AEF56EFB660C}</b:Guid>
+    <b:Author>
+      <b:Author>
+        <b:NameList>
+          <b:Person>
+            <b:Last>DELÉGLISE</b:Last>
+            <b:First>Didier</b:First>
+          </b:Person>
+        </b:NameList>
+      </b:Author>
+    </b:Author>
+    <b:Title>MySQL 5 (versions 5.1 à 5.6) - Guide de référence du développeur (Nouvelle édition)</b:Title>
+    <b:Year>2013</b:Year>
+    <b:Publisher>ENI</b:Publisher>
+    <b:RefOrder>1</b:RefOrder>
+  </b:Source>
+</b:Sources>
+</file>
+
+<file path=customXml/item3.xml><?xml version="1.0" encoding="utf-8"?>
+<p:properties xmlns:p="http://schemas.microsoft.com/office/2006/metadata/properties" xmlns:xsi="http://www.w3.org/2001/XMLSchema-instance" xmlns:pc="http://schemas.microsoft.com/office/infopath/2007/PartnerControls">
+  <documentManagement>
+    <lcf76f155ced4ddcb4097134ff3c332f xmlns="17b1e4a6-84d6-46d7-b2c2-a59d96a3900b">
+      <Terms xmlns="http://schemas.microsoft.com/office/infopath/2007/PartnerControls"/>
+    </lcf76f155ced4ddcb4097134ff3c332f>
+    <TaxCatchAll xmlns="127dff58-c954-4fff-8b8d-c3c50cdc718e" xsi:nil="true"/>
+  </documentManagement>
+</p:properties>
+</file>
+
+<file path=customXml/item4.xml><?xml version="1.0" encoding="utf-8"?>
+<?mso-contentType ?>
+<FormTemplates xmlns="http://schemas.microsoft.com/sharepoint/v3/contenttype/forms">
+  <Display>DocumentLibraryForm</Display>
+  <Edit>DocumentLibraryForm</Edit>
+  <New>DocumentLibraryForm</New>
+</FormTemplates>
+</file>
+
 <file path=customXml/itemProps1.xml><?xml version="1.0" encoding="utf-8"?>
+<ds:datastoreItem xmlns:ds="http://schemas.openxmlformats.org/officeDocument/2006/customXml" ds:itemID="{E481E8F1-BD64-491F-BB9D-343642C5EE83}">
+  <ds:schemaRefs>
+    <ds:schemaRef ds:uri="http://schemas.microsoft.com/office/2006/metadata/contentType"/>
+    <ds:schemaRef ds:uri="http://schemas.microsoft.com/office/2006/metadata/properties/metaAttributes"/>
+    <ds:schemaRef ds:uri="http://www.w3.org/2001/XMLSchema"/>
+    <ds:schemaRef ds:uri="http://schemas.microsoft.com/office/2006/metadata/properties"/>
+    <ds:schemaRef ds:uri="17b1e4a6-84d6-46d7-b2c2-a59d96a3900b"/>
+    <ds:schemaRef ds:uri="127dff58-c954-4fff-8b8d-c3c50cdc718e"/>
+    <ds:schemaRef ds:uri="http://schemas.microsoft.com/office/2006/documentManagement/types"/>
+    <ds:schemaRef ds:uri="http://schemas.microsoft.com/office/infopath/2007/PartnerControls"/>
+    <ds:schemaRef ds:uri="http://schemas.openxmlformats.org/package/2006/metadata/core-properties"/>
+    <ds:schemaRef ds:uri="http://purl.org/dc/elements/1.1/"/>
+    <ds:schemaRef ds:uri="http://purl.org/dc/terms/"/>
+    <ds:schemaRef ds:uri="http://schemas.microsoft.com/internal/obd"/>
+  </ds:schemaRefs>
+</ds:datastoreItem>
+</file>
+
+<file path=customXml/itemProps2.xml><?xml version="1.0" encoding="utf-8"?>
+<ds:datastoreItem xmlns:ds="http://schemas.openxmlformats.org/officeDocument/2006/customXml" ds:itemID="{C645E871-2A56-4325-A713-3855614EB294}">
+  <ds:schemaRefs>
+    <ds:schemaRef ds:uri="http://schemas.openxmlformats.org/officeDocument/2006/bibliography"/>
+  </ds:schemaRefs>
+</ds:datastoreItem>
+</file>
+
+<file path=customXml/itemProps3.xml><?xml version="1.0" encoding="utf-8"?>
 <ds:datastoreItem xmlns:ds="http://schemas.openxmlformats.org/officeDocument/2006/customXml" ds:itemID="{539628BC-758C-40CF-837E-30A81B0528BF}">
   <ds:schemaRefs>
     <ds:schemaRef ds:uri="http://schemas.microsoft.com/office/2006/metadata/properties"/>
@@ -28502,22 +28416,10 @@
 </ds:datastoreItem>
 </file>
 
-<file path=customXml/itemProps2.xml><?xml version="1.0" encoding="utf-8"?>
+<file path=customXml/itemProps4.xml><?xml version="1.0" encoding="utf-8"?>
 <ds:datastoreItem xmlns:ds="http://schemas.openxmlformats.org/officeDocument/2006/customXml" ds:itemID="{7E720C0D-A574-4AC1-9DD7-C1DACE0F4132}">
   <ds:schemaRefs>
     <ds:schemaRef ds:uri="http://schemas.microsoft.com/sharepoint/v3/contenttype/forms"/>
   </ds:schemaRefs>
 </ds:datastoreItem>
-</file>
-
-<file path=customXml/itemProps3.xml><?xml version="1.0" encoding="utf-8"?>
-<ds:datastoreItem xmlns:ds="http://schemas.openxmlformats.org/officeDocument/2006/customXml" ds:itemID="{C645E871-2A56-4325-A713-3855614EB294}">
-  <ds:schemaRefs>
-    <ds:schemaRef ds:uri="http://schemas.openxmlformats.org/officeDocument/2006/bibliography"/>
-  </ds:schemaRefs>
-</ds:datastoreItem>
-</file>
-
-<file path=customXml/itemProps4.xml><?xml version="1.0" encoding="utf-8"?>
-<ds:datastoreItem xmlns:ds="http://schemas.openxmlformats.org/officeDocument/2006/customXml" ds:itemID="{E481E8F1-BD64-491F-BB9D-343642C5EE83}"/>
 </file>